--- a/Requisitos/CSU - Nível Sistema - 4/CSU11 - Reservar Ambientes.docx
+++ b/Requisitos/CSU - Nível Sistema - 4/CSU11 - Reservar Ambientes.docx
@@ -1,6 +1,6 @@
 
 <file path=word/document.xml><?xml version="1.0" encoding="utf-8"?>
-<w:document xmlns:wpc="http://schemas.microsoft.com/office/word/2010/wordprocessingCanvas" xmlns:mc="http://schemas.openxmlformats.org/markup-compatibility/2006" xmlns:o="urn:schemas-microsoft-com:office:office" xmlns:r="http://schemas.openxmlformats.org/officeDocument/2006/relationships" xmlns:m="http://schemas.openxmlformats.org/officeDocument/2006/math" xmlns:v="urn:schemas-microsoft-com:vml" xmlns:wp14="http://schemas.microsoft.com/office/word/2010/wordprocessingDrawing" xmlns:wp="http://schemas.openxmlformats.org/drawingml/2006/wordprocessingDrawing" xmlns:w10="urn:schemas-microsoft-com:office:word" xmlns:w="http://schemas.openxmlformats.org/wordprocessingml/2006/main" xmlns:w14="http://schemas.microsoft.com/office/word/2010/wordml" xmlns:wpg="http://schemas.microsoft.com/office/word/2010/wordprocessingGroup" xmlns:wpi="http://schemas.microsoft.com/office/word/2010/wordprocessingInk" xmlns:wne="http://schemas.microsoft.com/office/word/2006/wordml" xmlns:wps="http://schemas.microsoft.com/office/word/2010/wordprocessingShape" mc:Ignorable="w14 wp14">
+<w:document xmlns:wpc="http://schemas.microsoft.com/office/word/2010/wordprocessingCanvas" xmlns:mc="http://schemas.openxmlformats.org/markup-compatibility/2006" xmlns:o="urn:schemas-microsoft-com:office:office" xmlns:r="http://schemas.openxmlformats.org/officeDocument/2006/relationships" xmlns:m="http://schemas.openxmlformats.org/officeDocument/2006/math" xmlns:v="urn:schemas-microsoft-com:vml" xmlns:wp14="http://schemas.microsoft.com/office/word/2010/wordprocessingDrawing" xmlns:wp="http://schemas.openxmlformats.org/drawingml/2006/wordprocessingDrawing" xmlns:w10="urn:schemas-microsoft-com:office:word" xmlns:w="http://schemas.openxmlformats.org/wordprocessingml/2006/main" xmlns:w14="http://schemas.microsoft.com/office/word/2010/wordml" xmlns:w15="http://schemas.microsoft.com/office/word/2012/wordml" xmlns:wpg="http://schemas.microsoft.com/office/word/2010/wordprocessingGroup" xmlns:wpi="http://schemas.microsoft.com/office/word/2010/wordprocessingInk" xmlns:wne="http://schemas.microsoft.com/office/word/2006/wordml" xmlns:wps="http://schemas.microsoft.com/office/word/2010/wordprocessingShape" mc:Ignorable="w14 w15 wp14">
   <w:body>
     <w:p>
       <w:pPr>
@@ -598,16 +598,8 @@
               <w:rPr>
                 <w:sz w:val="28"/>
               </w:rPr>
-              <w:t xml:space="preserve">Reservas no </w:t>
-            </w:r>
-            <w:proofErr w:type="gramStart"/>
-            <w:r>
-              <w:rPr>
-                <w:sz w:val="28"/>
-              </w:rPr>
-              <w:t>menu</w:t>
-            </w:r>
-            <w:proofErr w:type="gramEnd"/>
+              <w:t>Reservas no menu</w:t>
+            </w:r>
             <w:r>
               <w:rPr>
                 <w:sz w:val="28"/>
@@ -638,21 +630,31 @@
               <w:rPr>
                 <w:sz w:val="28"/>
               </w:rPr>
-              <w:t xml:space="preserve">3. Sistema exibe na tela uma lista com os ambientes que podem ser reservados. Assim como um </w:t>
-            </w:r>
-            <w:proofErr w:type="gramStart"/>
-            <w:r>
-              <w:rPr>
-                <w:sz w:val="28"/>
-              </w:rPr>
-              <w:t>menu</w:t>
-            </w:r>
-            <w:proofErr w:type="gramEnd"/>
-            <w:r>
-              <w:rPr>
-                <w:sz w:val="28"/>
-              </w:rPr>
-              <w:t xml:space="preserve"> com as opções:</w:t>
+              <w:t xml:space="preserve">3. Sistema exibe na tela uma lista com </w:t>
+            </w:r>
+            <w:r>
+              <w:rPr>
+                <w:sz w:val="28"/>
+              </w:rPr>
+              <w:t>as últimas reservas do ator</w:t>
+            </w:r>
+            <w:r>
+              <w:rPr>
+                <w:sz w:val="28"/>
+              </w:rPr>
+              <w:t xml:space="preserve">. Assim como </w:t>
+            </w:r>
+            <w:r>
+              <w:rPr>
+                <w:sz w:val="28"/>
+              </w:rPr>
+              <w:t>botão</w:t>
+            </w:r>
+            <w:r>
+              <w:rPr>
+                <w:sz w:val="28"/>
+              </w:rPr>
+              <w:t>:</w:t>
             </w:r>
           </w:p>
           <w:p>
@@ -699,7 +701,25 @@
               <w:rPr>
                 <w:sz w:val="28"/>
               </w:rPr>
-              <w:t xml:space="preserve">b) Minhas reservas </w:t>
+              <w:t xml:space="preserve">b) </w:t>
+            </w:r>
+            <w:r>
+              <w:rPr>
+                <w:sz w:val="28"/>
+              </w:rPr>
+              <w:t>Editar</w:t>
+            </w:r>
+            <w:r>
+              <w:rPr>
+                <w:sz w:val="28"/>
+              </w:rPr>
+              <w:t xml:space="preserve"> para cada linha</w:t>
+            </w:r>
+            <w:r>
+              <w:rPr>
+                <w:sz w:val="28"/>
+              </w:rPr>
+              <w:t xml:space="preserve"> </w:t>
             </w:r>
             <w:r>
               <w:rPr>
@@ -714,7 +734,7 @@
                 <w:sz w:val="28"/>
                 <w:szCs w:val="28"/>
               </w:rPr>
-              <w:t>ver seção M</w:t>
+              <w:t xml:space="preserve">ver seção </w:t>
             </w:r>
             <w:r>
               <w:rPr>
@@ -722,7 +742,7 @@
                 <w:sz w:val="28"/>
                 <w:szCs w:val="28"/>
               </w:rPr>
-              <w:t>inhas reservas</w:t>
+              <w:t>Editar</w:t>
             </w:r>
             <w:r>
               <w:rPr>
@@ -738,27 +758,99 @@
               <w:pStyle w:val="Estilopadro"/>
               <w:ind w:left="425"/>
               <w:rPr>
+                <w:sz w:val="28"/>
+              </w:rPr>
+            </w:pPr>
+            <w:r>
+              <w:rPr>
+                <w:sz w:val="28"/>
+              </w:rPr>
+              <w:t xml:space="preserve">c) </w:t>
+            </w:r>
+            <w:r>
+              <w:rPr>
+                <w:sz w:val="28"/>
+              </w:rPr>
+              <w:t>Detalhes</w:t>
+            </w:r>
+            <w:r>
+              <w:rPr>
+                <w:sz w:val="28"/>
+              </w:rPr>
+              <w:t xml:space="preserve"> </w:t>
+            </w:r>
+            <w:r>
+              <w:rPr>
+                <w:sz w:val="28"/>
+              </w:rPr>
+              <w:t xml:space="preserve">para cada linha </w:t>
+            </w:r>
+            <w:r>
+              <w:rPr>
+                <w:sz w:val="28"/>
+              </w:rPr>
+              <w:t xml:space="preserve">– </w:t>
+            </w:r>
+            <w:r>
+              <w:rPr>
                 <w:color w:val="C00000"/>
                 <w:sz w:val="28"/>
               </w:rPr>
-            </w:pPr>
-            <w:r>
-              <w:rPr>
-                <w:sz w:val="28"/>
-              </w:rPr>
-              <w:t xml:space="preserve">c) Voltar – </w:t>
-            </w:r>
-            <w:r>
-              <w:rPr>
-                <w:sz w:val="28"/>
-              </w:rPr>
-              <w:t>volta para tela anterior</w:t>
-            </w:r>
-            <w:r>
-              <w:rPr>
-                <w:sz w:val="28"/>
-              </w:rPr>
-              <w:t>.</w:t>
+              <w:t xml:space="preserve">ver seção </w:t>
+            </w:r>
+            <w:r>
+              <w:rPr>
+                <w:color w:val="C00000"/>
+                <w:sz w:val="28"/>
+              </w:rPr>
+              <w:t>Visualizar Reserva</w:t>
+            </w:r>
+            <w:r>
+              <w:rPr>
+                <w:sz w:val="28"/>
+              </w:rPr>
+              <w:t xml:space="preserve"> </w:t>
+            </w:r>
+          </w:p>
+          <w:p>
+            <w:pPr>
+              <w:pStyle w:val="Estilopadro"/>
+              <w:ind w:left="425"/>
+              <w:rPr>
+                <w:color w:val="C00000"/>
+                <w:sz w:val="28"/>
+              </w:rPr>
+            </w:pPr>
+            <w:r>
+              <w:rPr>
+                <w:sz w:val="28"/>
+              </w:rPr>
+              <w:t>d) Apagar</w:t>
+            </w:r>
+            <w:r>
+              <w:rPr>
+                <w:sz w:val="28"/>
+              </w:rPr>
+              <w:t xml:space="preserve"> </w:t>
+            </w:r>
+            <w:r>
+              <w:rPr>
+                <w:sz w:val="28"/>
+              </w:rPr>
+              <w:t>para cada linha</w:t>
+            </w:r>
+            <w:r>
+              <w:rPr>
+                <w:sz w:val="28"/>
+              </w:rPr>
+              <w:t xml:space="preserve"> – </w:t>
+            </w:r>
+            <w:r>
+              <w:rPr>
+                <w:color w:val="C00000"/>
+                <w:sz w:val="28"/>
+              </w:rPr>
+              <w:t>ver seção Excluir Reservas</w:t>
             </w:r>
           </w:p>
         </w:tc>
@@ -1464,48 +1556,14 @@
                 <w:sz w:val="28"/>
                 <w:szCs w:val="28"/>
               </w:rPr>
-              <w:t xml:space="preserve">Linha </w:t>
-            </w:r>
-            <w:proofErr w:type="gramStart"/>
-            <w:r>
-              <w:rPr>
-                <w:b/>
-                <w:sz w:val="28"/>
-                <w:szCs w:val="28"/>
-              </w:rPr>
-              <w:t>6</w:t>
-            </w:r>
-            <w:proofErr w:type="gramEnd"/>
-            <w:r>
-              <w:rPr>
-                <w:b/>
-                <w:sz w:val="28"/>
-                <w:szCs w:val="28"/>
-              </w:rPr>
-              <w:t>)</w:t>
-            </w:r>
-            <w:r>
-              <w:rPr>
-                <w:sz w:val="28"/>
-                <w:szCs w:val="28"/>
-              </w:rPr>
-              <w:t xml:space="preserve">: Dados não válidos. Sistema exibe mensagem “Dados inválidos – Verifique os campos em *” e exibe os campos que estão com problemas retornando ao passo </w:t>
-            </w:r>
-            <w:proofErr w:type="gramStart"/>
-            <w:r>
-              <w:rPr>
-                <w:sz w:val="28"/>
-                <w:szCs w:val="28"/>
-              </w:rPr>
-              <w:t>5</w:t>
-            </w:r>
-            <w:proofErr w:type="gramEnd"/>
-            <w:r>
-              <w:rPr>
-                <w:sz w:val="28"/>
-                <w:szCs w:val="28"/>
-              </w:rPr>
-              <w:t>.</w:t>
+              <w:t>Linha 6)</w:t>
+            </w:r>
+            <w:r>
+              <w:rPr>
+                <w:sz w:val="28"/>
+                <w:szCs w:val="28"/>
+              </w:rPr>
+              <w:t>: Dados não válidos. Sistema exibe mensagem “Dados inválidos – Verifique os campos em *” e exibe os campos que estão com problemas retornando ao passo 5.</w:t>
             </w:r>
           </w:p>
           <w:p>
@@ -1523,49 +1581,31 @@
                 <w:sz w:val="28"/>
                 <w:szCs w:val="28"/>
               </w:rPr>
-              <w:t xml:space="preserve">Linha </w:t>
+              <w:t>Linha 6)</w:t>
+            </w:r>
+            <w:r>
+              <w:rPr>
+                <w:sz w:val="28"/>
+                <w:szCs w:val="28"/>
+              </w:rPr>
+              <w:t>: Campos em branco. Sistema exibe mensagem</w:t>
+            </w:r>
+            <w:r>
+              <w:rPr>
+                <w:color w:val="000000"/>
+                <w:sz w:val="28"/>
+                <w:szCs w:val="28"/>
+              </w:rPr>
+              <w:t xml:space="preserve"> “Preencha todos os campos obrigatórios</w:t>
             </w:r>
             <w:proofErr w:type="gramStart"/>
             <w:r>
               <w:rPr>
-                <w:b/>
-                <w:sz w:val="28"/>
-                <w:szCs w:val="28"/>
-              </w:rPr>
-              <w:t>6</w:t>
-            </w:r>
-            <w:proofErr w:type="gramEnd"/>
-            <w:r>
-              <w:rPr>
-                <w:b/>
-                <w:sz w:val="28"/>
-                <w:szCs w:val="28"/>
-              </w:rPr>
-              <w:t>)</w:t>
-            </w:r>
-            <w:r>
-              <w:rPr>
-                <w:sz w:val="28"/>
-                <w:szCs w:val="28"/>
-              </w:rPr>
-              <w:t>: Campos em branco. Sistema exibe mensagem</w:t>
-            </w:r>
-            <w:r>
-              <w:rPr>
                 <w:color w:val="000000"/>
                 <w:sz w:val="28"/>
                 <w:szCs w:val="28"/>
               </w:rPr>
-              <w:t xml:space="preserve"> “Preencha todos os campos obrigatórios.</w:t>
-            </w:r>
-            <w:proofErr w:type="gramStart"/>
-            <w:r>
-              <w:rPr>
-                <w:color w:val="000000"/>
-                <w:sz w:val="28"/>
-                <w:szCs w:val="28"/>
-              </w:rPr>
-              <w:t xml:space="preserve"> ”</w:t>
+              <w:t>. ”</w:t>
             </w:r>
             <w:proofErr w:type="gramEnd"/>
             <w:r>
@@ -1593,25 +1633,7 @@
                 <w:sz w:val="28"/>
                 <w:szCs w:val="28"/>
               </w:rPr>
-              <w:t xml:space="preserve">Linha </w:t>
-            </w:r>
-            <w:proofErr w:type="gramStart"/>
-            <w:r>
-              <w:rPr>
-                <w:b/>
-                <w:sz w:val="28"/>
-                <w:szCs w:val="28"/>
-              </w:rPr>
-              <w:t>6</w:t>
-            </w:r>
-            <w:proofErr w:type="gramEnd"/>
-            <w:r>
-              <w:rPr>
-                <w:b/>
-                <w:sz w:val="28"/>
-                <w:szCs w:val="28"/>
-              </w:rPr>
-              <w:t>)</w:t>
+              <w:t>Linha 6)</w:t>
             </w:r>
             <w:r>
               <w:rPr>
@@ -1627,23 +1649,7 @@
                 <w:sz w:val="28"/>
                 <w:szCs w:val="28"/>
               </w:rPr>
-              <w:t xml:space="preserve"> Horário não disponível. Sistema exibe </w:t>
-            </w:r>
-            <w:proofErr w:type="gramStart"/>
-            <w:r>
-              <w:rPr>
-                <w:sz w:val="28"/>
-                <w:szCs w:val="28"/>
-              </w:rPr>
-              <w:t>mensagem “Horário</w:t>
-            </w:r>
-            <w:proofErr w:type="gramEnd"/>
-            <w:r>
-              <w:rPr>
-                <w:sz w:val="28"/>
-                <w:szCs w:val="28"/>
-              </w:rPr>
-              <w:t xml:space="preserve"> já possui reserva! Informe um novo horário ou escolha outro dia.” retornando ao passo 5.</w:t>
+              <w:t xml:space="preserve"> Horário não disponível. Sistema exibe mensagem “Horário já possui reserva! Informe um novo horário ou escolha outro dia.” retornando ao passo 5.</w:t>
             </w:r>
           </w:p>
         </w:tc>
@@ -1883,23 +1889,7 @@
                 <w:sz w:val="28"/>
                 <w:szCs w:val="28"/>
               </w:rPr>
-              <w:t xml:space="preserve">1. Ator clica no </w:t>
-            </w:r>
-            <w:proofErr w:type="gramStart"/>
-            <w:r>
-              <w:rPr>
-                <w:sz w:val="28"/>
-                <w:szCs w:val="28"/>
-              </w:rPr>
-              <w:t>menu</w:t>
-            </w:r>
-            <w:proofErr w:type="gramEnd"/>
-            <w:r>
-              <w:rPr>
-                <w:sz w:val="28"/>
-                <w:szCs w:val="28"/>
-              </w:rPr>
-              <w:t xml:space="preserve"> Minhas Reservas.</w:t>
+              <w:t>1. Ator clica no menu Minhas Reservas.</w:t>
             </w:r>
           </w:p>
         </w:tc>
@@ -2829,7 +2819,7 @@
                 <w:sz w:val="28"/>
                 <w:szCs w:val="28"/>
               </w:rPr>
-              <w:t>Reserva registrada com sucesso.</w:t>
+              <w:t>Reserva registrada com sucesso</w:t>
             </w:r>
             <w:proofErr w:type="gramStart"/>
             <w:r>
@@ -2838,7 +2828,7 @@
                 <w:sz w:val="28"/>
                 <w:szCs w:val="28"/>
               </w:rPr>
-              <w:t xml:space="preserve"> ”</w:t>
+              <w:t>. ”</w:t>
             </w:r>
             <w:proofErr w:type="gramEnd"/>
             <w:r>
@@ -2964,25 +2954,7 @@
                 <w:sz w:val="28"/>
                 <w:szCs w:val="28"/>
               </w:rPr>
-              <w:t xml:space="preserve">Linha </w:t>
-            </w:r>
-            <w:proofErr w:type="gramStart"/>
-            <w:r>
-              <w:rPr>
-                <w:b/>
-                <w:sz w:val="28"/>
-                <w:szCs w:val="28"/>
-              </w:rPr>
-              <w:t>3</w:t>
-            </w:r>
-            <w:proofErr w:type="gramEnd"/>
-            <w:r>
-              <w:rPr>
-                <w:b/>
-                <w:sz w:val="28"/>
-                <w:szCs w:val="28"/>
-              </w:rPr>
-              <w:t>)</w:t>
+              <w:t>Linha 3)</w:t>
             </w:r>
             <w:r>
               <w:rPr>
@@ -3003,23 +2975,7 @@
                 <w:sz w:val="28"/>
                 <w:szCs w:val="28"/>
               </w:rPr>
-              <w:t xml:space="preserve">s em *” e exibe os campos que estão com problemas retornando ao passo </w:t>
-            </w:r>
-            <w:proofErr w:type="gramStart"/>
-            <w:r>
-              <w:rPr>
-                <w:sz w:val="28"/>
-                <w:szCs w:val="28"/>
-              </w:rPr>
-              <w:t>2</w:t>
-            </w:r>
-            <w:proofErr w:type="gramEnd"/>
-            <w:r>
-              <w:rPr>
-                <w:sz w:val="28"/>
-                <w:szCs w:val="28"/>
-              </w:rPr>
-              <w:t>.</w:t>
+              <w:t>s em *” e exibe os campos que estão com problemas retornando ao passo 2.</w:t>
             </w:r>
           </w:p>
           <w:p>
@@ -3037,25 +2993,7 @@
                 <w:sz w:val="28"/>
                 <w:szCs w:val="28"/>
               </w:rPr>
-              <w:t xml:space="preserve">Linha </w:t>
-            </w:r>
-            <w:proofErr w:type="gramStart"/>
-            <w:r>
-              <w:rPr>
-                <w:b/>
-                <w:sz w:val="28"/>
-                <w:szCs w:val="28"/>
-              </w:rPr>
-              <w:t>3</w:t>
-            </w:r>
-            <w:proofErr w:type="gramEnd"/>
-            <w:r>
-              <w:rPr>
-                <w:b/>
-                <w:sz w:val="28"/>
-                <w:szCs w:val="28"/>
-              </w:rPr>
-              <w:t>)</w:t>
+              <w:t>Linha 3)</w:t>
             </w:r>
             <w:r>
               <w:rPr>
@@ -3069,30 +3007,14 @@
                 <w:sz w:val="28"/>
                 <w:szCs w:val="28"/>
               </w:rPr>
-              <w:t xml:space="preserve"> </w:t>
-            </w:r>
-            <w:proofErr w:type="gramStart"/>
-            <w:r>
-              <w:rPr>
-                <w:sz w:val="28"/>
-                <w:szCs w:val="28"/>
-              </w:rPr>
-              <w:t>a</w:t>
-            </w:r>
-            <w:r>
-              <w:rPr>
-                <w:sz w:val="28"/>
-                <w:szCs w:val="28"/>
-              </w:rPr>
-              <w:t xml:space="preserve"> mensagem “Horário</w:t>
-            </w:r>
-            <w:proofErr w:type="gramEnd"/>
-            <w:r>
-              <w:rPr>
-                <w:sz w:val="28"/>
-                <w:szCs w:val="28"/>
-              </w:rPr>
-              <w:t xml:space="preserve"> já possui </w:t>
+              <w:t xml:space="preserve"> a</w:t>
+            </w:r>
+            <w:r>
+              <w:rPr>
+                <w:sz w:val="28"/>
+                <w:szCs w:val="28"/>
+              </w:rPr>
+              <w:t xml:space="preserve"> mensagem “Horário já possui </w:t>
             </w:r>
             <w:r>
               <w:rPr>
@@ -3132,25 +3054,7 @@
                 <w:sz w:val="28"/>
                 <w:szCs w:val="28"/>
               </w:rPr>
-              <w:t xml:space="preserve">Linha </w:t>
-            </w:r>
-            <w:proofErr w:type="gramStart"/>
-            <w:r>
-              <w:rPr>
-                <w:b/>
-                <w:sz w:val="28"/>
-                <w:szCs w:val="28"/>
-              </w:rPr>
-              <w:t>3</w:t>
-            </w:r>
-            <w:proofErr w:type="gramEnd"/>
-            <w:r>
-              <w:rPr>
-                <w:b/>
-                <w:sz w:val="28"/>
-                <w:szCs w:val="28"/>
-              </w:rPr>
-              <w:t>)</w:t>
+              <w:t>Linha 3)</w:t>
             </w:r>
             <w:r>
               <w:rPr>
@@ -3188,23 +3092,7 @@
                 <w:sz w:val="28"/>
                 <w:szCs w:val="28"/>
               </w:rPr>
-              <w:t xml:space="preserve"> e exibe os campos que estão com problemas retornando ao passo </w:t>
-            </w:r>
-            <w:proofErr w:type="gramStart"/>
-            <w:r>
-              <w:rPr>
-                <w:sz w:val="28"/>
-                <w:szCs w:val="28"/>
-              </w:rPr>
-              <w:t>2</w:t>
-            </w:r>
-            <w:proofErr w:type="gramEnd"/>
-            <w:r>
-              <w:rPr>
-                <w:sz w:val="28"/>
-                <w:szCs w:val="28"/>
-              </w:rPr>
-              <w:t>.</w:t>
+              <w:t xml:space="preserve"> e exibe os campos que estão com problemas retornando ao passo 2.</w:t>
             </w:r>
           </w:p>
         </w:tc>
@@ -3554,23 +3442,7 @@
                 <w:color w:val="C00000"/>
                 <w:sz w:val="28"/>
               </w:rPr>
-              <w:t xml:space="preserve">Data de início, </w:t>
-            </w:r>
-            <w:proofErr w:type="gramStart"/>
-            <w:r>
-              <w:rPr>
-                <w:color w:val="C00000"/>
-                <w:sz w:val="28"/>
-              </w:rPr>
-              <w:t>data</w:t>
-            </w:r>
-            <w:proofErr w:type="gramEnd"/>
-            <w:r>
-              <w:rPr>
-                <w:color w:val="C00000"/>
-                <w:sz w:val="28"/>
-              </w:rPr>
-              <w:t xml:space="preserve"> de fim, hora de início, hora de fim, valor e o estado da reserva</w:t>
+              <w:t>Data de início, data de fim, hora de início, hora de fim, valor e o estado da reserva</w:t>
             </w:r>
             <w:r>
               <w:rPr>
@@ -4027,7 +3899,16 @@
                 <w:sz w:val="28"/>
                 <w:szCs w:val="28"/>
               </w:rPr>
-              <w:t>1. Ator seleciona o a reserva que deseja e clica na opção excluir.</w:t>
+              <w:t>1. Ator seleciona o a reserv</w:t>
+            </w:r>
+            <w:bookmarkStart w:id="2" w:name="_GoBack"/>
+            <w:bookmarkEnd w:id="2"/>
+            <w:r>
+              <w:rPr>
+                <w:sz w:val="28"/>
+                <w:szCs w:val="28"/>
+              </w:rPr>
+              <w:t>a que deseja e clica na opção excluir.</w:t>
             </w:r>
           </w:p>
         </w:tc>
@@ -4047,47 +3928,64 @@
           </w:tcPr>
           <w:p>
             <w:pPr>
-              <w:pStyle w:val="PargrafodaLista"/>
-              <w:suppressAutoHyphens w:val="0"/>
-              <w:spacing w:line="276" w:lineRule="auto"/>
-              <w:ind w:left="-4"/>
-            </w:pPr>
-            <w:r>
-              <w:rPr>
-                <w:sz w:val="28"/>
-                <w:szCs w:val="28"/>
-              </w:rPr>
-              <w:t xml:space="preserve">2. Sistema exibe mensagem de confirmação de </w:t>
-            </w:r>
-            <w:proofErr w:type="spellStart"/>
-            <w:r>
-              <w:rPr>
-                <w:sz w:val="28"/>
-                <w:szCs w:val="28"/>
-              </w:rPr>
-              <w:t>Login</w:t>
-            </w:r>
-            <w:proofErr w:type="spellEnd"/>
-            <w:r>
-              <w:rPr>
-                <w:sz w:val="28"/>
-                <w:szCs w:val="28"/>
-              </w:rPr>
-              <w:t xml:space="preserve">/Senha, acompanhada </w:t>
-            </w:r>
-            <w:proofErr w:type="gramStart"/>
-            <w:r>
-              <w:rPr>
-                <w:sz w:val="28"/>
-                <w:szCs w:val="28"/>
-              </w:rPr>
-              <w:t>da opção Voltar</w:t>
-            </w:r>
-            <w:proofErr w:type="gramEnd"/>
-            <w:r>
-              <w:rPr>
-                <w:sz w:val="28"/>
-                <w:szCs w:val="28"/>
+              <w:pStyle w:val="Ttulo3"/>
+              <w:shd w:val="clear" w:color="auto" w:fill="FFFFFF"/>
+              <w:spacing w:before="0"/>
+            </w:pPr>
+            <w:r>
+              <w:rPr>
+                <w:sz w:val="28"/>
+                <w:szCs w:val="28"/>
+              </w:rPr>
+              <w:t>2</w:t>
+            </w:r>
+            <w:r>
+              <w:rPr>
+                <w:rFonts w:ascii="Times New Roman" w:eastAsia="Times New Roman" w:hAnsi="Times New Roman" w:cs="Times New Roman"/>
+                <w:color w:val="auto"/>
+                <w:sz w:val="28"/>
+                <w:szCs w:val="28"/>
+                <w:lang w:eastAsia="zh-CN"/>
+              </w:rPr>
+              <w:t xml:space="preserve">. Sistema exibe </w:t>
+            </w:r>
+            <w:r>
+              <w:rPr>
+                <w:rFonts w:ascii="Times New Roman" w:eastAsia="Times New Roman" w:hAnsi="Times New Roman" w:cs="Times New Roman"/>
+                <w:color w:val="auto"/>
+                <w:sz w:val="28"/>
+                <w:szCs w:val="28"/>
+                <w:lang w:eastAsia="zh-CN"/>
+              </w:rPr>
+              <w:t>Detalhes da reserva com a mensagem “</w:t>
+            </w:r>
+            <w:r>
+              <w:rPr>
+                <w:rFonts w:ascii="Times New Roman" w:eastAsia="Times New Roman" w:hAnsi="Times New Roman" w:cs="Times New Roman"/>
+                <w:color w:val="auto"/>
+                <w:sz w:val="28"/>
+                <w:szCs w:val="28"/>
+                <w:lang w:eastAsia="zh-CN"/>
+              </w:rPr>
+              <w:t>Tem certeza que deseja cancelar esta reserva?</w:t>
+            </w:r>
+            <w:r>
+              <w:rPr>
+                <w:rFonts w:ascii="Times New Roman" w:eastAsia="Times New Roman" w:hAnsi="Times New Roman" w:cs="Times New Roman"/>
+                <w:color w:val="auto"/>
+                <w:sz w:val="28"/>
+                <w:szCs w:val="28"/>
+                <w:lang w:eastAsia="zh-CN"/>
+              </w:rPr>
+              <w:t>”</w:t>
+            </w:r>
+            <w:r>
+              <w:rPr>
+                <w:rFonts w:ascii="Times New Roman" w:eastAsia="Times New Roman" w:hAnsi="Times New Roman" w:cs="Times New Roman"/>
+                <w:color w:val="auto"/>
+                <w:sz w:val="28"/>
+                <w:szCs w:val="28"/>
+                <w:lang w:eastAsia="zh-CN"/>
               </w:rPr>
               <w:t>.</w:t>
             </w:r>
@@ -4127,23 +4025,21 @@
                 <w:sz w:val="28"/>
                 <w:szCs w:val="28"/>
               </w:rPr>
-              <w:t xml:space="preserve">3. Ator informa </w:t>
-            </w:r>
-            <w:proofErr w:type="spellStart"/>
-            <w:r>
-              <w:rPr>
-                <w:sz w:val="28"/>
-                <w:szCs w:val="28"/>
-              </w:rPr>
-              <w:t>login</w:t>
-            </w:r>
-            <w:proofErr w:type="spellEnd"/>
-            <w:r>
-              <w:rPr>
-                <w:sz w:val="28"/>
-                <w:szCs w:val="28"/>
-              </w:rPr>
-              <w:t xml:space="preserve"> e senha.</w:t>
+              <w:t xml:space="preserve">3. Ator </w:t>
+            </w:r>
+            <w:r>
+              <w:rPr>
+                <w:sz w:val="28"/>
+                <w:szCs w:val="28"/>
+              </w:rPr>
+              <w:t>clica no botão “Cancelar”</w:t>
+            </w:r>
+            <w:r>
+              <w:rPr>
+                <w:sz w:val="28"/>
+                <w:szCs w:val="28"/>
+              </w:rPr>
+              <w:t>.</w:t>
             </w:r>
           </w:p>
         </w:tc>
@@ -4176,14 +4072,28 @@
                 <w:sz w:val="28"/>
                 <w:szCs w:val="28"/>
               </w:rPr>
-              <w:t xml:space="preserve">4. Sistema verifica a validade dos dados, exclui a reserva da base de dados e exibe a mensagem </w:t>
-            </w:r>
-            <w:r>
-              <w:rPr>
-                <w:sz w:val="28"/>
-                <w:szCs w:val="28"/>
-              </w:rPr>
-              <w:t>“Exclusão realizada com sucesso”. Ou volta para a tela inicial.</w:t>
+              <w:t xml:space="preserve">4. Sistema exclui a reserva da base de dados e </w:t>
+            </w:r>
+            <w:r>
+              <w:rPr>
+                <w:sz w:val="28"/>
+                <w:szCs w:val="28"/>
+              </w:rPr>
+              <w:t>volta para a tela inicial</w:t>
+            </w:r>
+            <w:r>
+              <w:rPr>
+                <w:sz w:val="28"/>
+                <w:szCs w:val="28"/>
+              </w:rPr>
+              <w:t xml:space="preserve"> do caso de uso</w:t>
+            </w:r>
+            <w:r>
+              <w:rPr>
+                <w:sz w:val="28"/>
+                <w:szCs w:val="28"/>
+              </w:rPr>
+              <w:t>.</w:t>
             </w:r>
           </w:p>
         </w:tc>
@@ -4258,146 +4168,16 @@
               <w:rPr>
                 <w:b/>
               </w:rPr>
-              <w:t xml:space="preserve">Linha </w:t>
-            </w:r>
-            <w:proofErr w:type="gramStart"/>
-            <w:r>
-              <w:rPr>
-                <w:b/>
-              </w:rPr>
-              <w:t>4</w:t>
-            </w:r>
-            <w:proofErr w:type="gramEnd"/>
+              <w:t>Linha 3</w:t>
+            </w:r>
             <w:r>
               <w:t xml:space="preserve">: </w:t>
             </w:r>
-            <w:proofErr w:type="spellStart"/>
-            <w:r>
-              <w:t>Login</w:t>
-            </w:r>
-            <w:proofErr w:type="spellEnd"/>
-            <w:r>
-              <w:t xml:space="preserve"> ou senha do usuário inválidas. Sistema deve informar a mensagem:</w:t>
-            </w:r>
-            <w:r>
-              <w:t xml:space="preserve"> </w:t>
-            </w:r>
-            <w:r>
-              <w:rPr>
-                <w:szCs w:val="28"/>
-              </w:rPr>
-              <w:t>“</w:t>
-            </w:r>
-            <w:proofErr w:type="spellStart"/>
-            <w:r>
-              <w:rPr>
-                <w:szCs w:val="28"/>
-              </w:rPr>
-              <w:t>Login</w:t>
-            </w:r>
-            <w:proofErr w:type="spellEnd"/>
-            <w:r>
-              <w:rPr>
-                <w:szCs w:val="28"/>
-              </w:rPr>
-              <w:t xml:space="preserve">/Senha do usuário inválido” e retorna para o passo </w:t>
-            </w:r>
-            <w:proofErr w:type="gramStart"/>
-            <w:r>
-              <w:rPr>
-                <w:szCs w:val="28"/>
-              </w:rPr>
-              <w:t>3</w:t>
-            </w:r>
-            <w:proofErr w:type="gramEnd"/>
-            <w:r>
-              <w:rPr>
-                <w:szCs w:val="28"/>
-              </w:rPr>
-              <w:t>.</w:t>
-            </w:r>
-          </w:p>
-          <w:p>
-            <w:pPr>
-              <w:pStyle w:val="Estilopadro"/>
-              <w:tabs>
-                <w:tab w:val="left" w:pos="360"/>
-              </w:tabs>
-              <w:spacing w:line="276" w:lineRule="auto"/>
-              <w:ind w:left="-65" w:firstLine="65"/>
-              <w:jc w:val="both"/>
-            </w:pPr>
-            <w:r>
-              <w:rPr>
-                <w:b/>
-                <w:bCs/>
-                <w:sz w:val="28"/>
-                <w:szCs w:val="28"/>
-              </w:rPr>
-              <w:t xml:space="preserve">Linha </w:t>
-            </w:r>
-            <w:proofErr w:type="gramStart"/>
-            <w:r>
-              <w:rPr>
-                <w:b/>
-                <w:bCs/>
-                <w:sz w:val="28"/>
-                <w:szCs w:val="28"/>
-              </w:rPr>
-              <w:t>4</w:t>
-            </w:r>
-            <w:proofErr w:type="gramEnd"/>
-            <w:r>
-              <w:rPr>
-                <w:b/>
-                <w:bCs/>
-                <w:sz w:val="28"/>
-                <w:szCs w:val="28"/>
-              </w:rPr>
-              <w:t>.</w:t>
-            </w:r>
-            <w:r>
-              <w:rPr>
-                <w:b/>
-                <w:sz w:val="28"/>
-                <w:szCs w:val="28"/>
-              </w:rPr>
-              <w:t xml:space="preserve"> </w:t>
-            </w:r>
-            <w:r>
-              <w:rPr>
-                <w:sz w:val="28"/>
-                <w:szCs w:val="28"/>
-              </w:rPr>
-              <w:t>Campos obrigatórios não preenchidos. Sistema exibe a mensagem “</w:t>
-            </w:r>
-            <w:r>
-              <w:rPr>
-                <w:color w:val="000000"/>
-                <w:sz w:val="28"/>
-                <w:szCs w:val="28"/>
-              </w:rPr>
-              <w:t>Preencha todos os campos obrigatórios.</w:t>
-            </w:r>
-            <w:r>
-              <w:rPr>
-                <w:sz w:val="28"/>
-                <w:szCs w:val="28"/>
-              </w:rPr>
-              <w:t xml:space="preserve">” e retorna ao passo </w:t>
-            </w:r>
-            <w:proofErr w:type="gramStart"/>
-            <w:r>
-              <w:rPr>
-                <w:sz w:val="28"/>
-                <w:szCs w:val="28"/>
-              </w:rPr>
-              <w:t>3</w:t>
-            </w:r>
-            <w:proofErr w:type="gramEnd"/>
-            <w:r>
-              <w:rPr>
-                <w:sz w:val="28"/>
+            <w:r>
+              <w:t>Ator clica em voltar, Sistema volta para tela de lista de reservas recentes</w:t>
+            </w:r>
+            <w:r>
+              <w:rPr>
                 <w:szCs w:val="28"/>
               </w:rPr>
               <w:t>.</w:t>
@@ -4480,7 +4260,6 @@
                 <w:b/>
                 <w:sz w:val="28"/>
               </w:rPr>
-              <w:lastRenderedPageBreak/>
               <w:t>Sumário</w:t>
             </w:r>
           </w:p>
@@ -4617,6 +4396,7 @@
               <w:rPr>
                 <w:b/>
               </w:rPr>
+              <w:lastRenderedPageBreak/>
               <w:t>Fluxo Principal</w:t>
             </w:r>
           </w:p>
@@ -4732,17 +4512,8 @@
                 <w:sz w:val="28"/>
                 <w:szCs w:val="28"/>
               </w:rPr>
-              <w:t xml:space="preserve">1. Sistema exibe um campo para a inserção do arquivo de comprovante, acompanhado das opções Procurar e </w:t>
-            </w:r>
-            <w:proofErr w:type="gramStart"/>
-            <w:r>
-              <w:rPr>
-                <w:sz w:val="28"/>
-                <w:szCs w:val="28"/>
-              </w:rPr>
-              <w:t>Enviar</w:t>
-            </w:r>
-            <w:proofErr w:type="gramEnd"/>
+              <w:t>1. Sistema exibe um campo para a inserção do arquivo de comprovante, acompanhado das opções Procurar e Enviar</w:t>
+            </w:r>
           </w:p>
         </w:tc>
       </w:tr>
@@ -4917,23 +4688,7 @@
                 <w:sz w:val="28"/>
                 <w:szCs w:val="28"/>
               </w:rPr>
-              <w:t xml:space="preserve">4. Caso o ator tenha selecionado a opção Procurar, ele selecionará o arquivo do comprovante presente em seu computador e voltará ao passo </w:t>
-            </w:r>
-            <w:proofErr w:type="gramStart"/>
-            <w:r>
-              <w:rPr>
-                <w:sz w:val="28"/>
-                <w:szCs w:val="28"/>
-              </w:rPr>
-              <w:t>2</w:t>
-            </w:r>
-            <w:proofErr w:type="gramEnd"/>
-            <w:r>
-              <w:rPr>
-                <w:sz w:val="28"/>
-                <w:szCs w:val="28"/>
-              </w:rPr>
-              <w:t>.</w:t>
+              <w:t>4. Caso o ator tenha selecionado a opção Procurar, ele selecionará o arquivo do comprovante presente em seu computador e voltará ao passo 2.</w:t>
             </w:r>
           </w:p>
         </w:tc>
@@ -5029,43 +4784,34 @@
               <w:ind w:left="0" w:firstLine="0"/>
               <w:jc w:val="both"/>
             </w:pPr>
-            <w:bookmarkStart w:id="2" w:name="_GoBack"/>
             <w:r>
               <w:rPr>
                 <w:b/>
               </w:rPr>
-              <w:t xml:space="preserve">Linha </w:t>
+              <w:t>Linha 3</w:t>
+            </w:r>
+            <w:r>
+              <w:t>: Extensão inválida</w:t>
+            </w:r>
+            <w:r>
+              <w:rPr>
+                <w:szCs w:val="28"/>
+              </w:rPr>
+              <w:t xml:space="preserve"> ou tamanho do arquivo excedido. Sistema deve informar a mensagem: “Extensão de arquivo inválida ou tamanho excedeu o limite</w:t>
             </w:r>
             <w:proofErr w:type="gramStart"/>
             <w:r>
               <w:rPr>
-                <w:b/>
-              </w:rPr>
-              <w:t>3</w:t>
+                <w:szCs w:val="28"/>
+              </w:rPr>
+              <w:t>. ”</w:t>
             </w:r>
             <w:proofErr w:type="gramEnd"/>
             <w:r>
-              <w:t>: Extensão inválida</w:t>
-            </w:r>
-            <w:r>
-              <w:rPr>
-                <w:szCs w:val="28"/>
-              </w:rPr>
-              <w:t xml:space="preserve"> ou tamanho do arquivo excedido. Sistema deve informar a mensagem: “Extensão de arquivo </w:t>
-            </w:r>
-            <w:proofErr w:type="gramStart"/>
-            <w:r>
-              <w:rPr>
-                <w:szCs w:val="28"/>
-              </w:rPr>
-              <w:t>inválida ou tamanho</w:t>
-            </w:r>
-            <w:proofErr w:type="gramEnd"/>
-            <w:r>
-              <w:rPr>
-                <w:szCs w:val="28"/>
-              </w:rPr>
-              <w:t xml:space="preserve"> excedeu o limite. ” e retorna para o passo 2.</w:t>
+              <w:rPr>
+                <w:szCs w:val="28"/>
+              </w:rPr>
+              <w:t xml:space="preserve"> e retorna para o passo 2.</w:t>
             </w:r>
           </w:p>
           <w:p>
@@ -5084,70 +4830,49 @@
                 <w:sz w:val="28"/>
                 <w:szCs w:val="28"/>
               </w:rPr>
-              <w:t xml:space="preserve">Linha </w:t>
+              <w:t>Linha 4.</w:t>
+            </w:r>
+            <w:r>
+              <w:rPr>
+                <w:b/>
+                <w:sz w:val="28"/>
+                <w:szCs w:val="28"/>
+              </w:rPr>
+              <w:t xml:space="preserve"> </w:t>
+            </w:r>
+            <w:r>
+              <w:rPr>
+                <w:sz w:val="28"/>
+                <w:szCs w:val="28"/>
+              </w:rPr>
+              <w:t>Arquivo não anexado. Sistema exibe a men</w:t>
+            </w:r>
+            <w:r>
+              <w:rPr>
+                <w:color w:val="000000"/>
+                <w:sz w:val="28"/>
+                <w:szCs w:val="28"/>
+              </w:rPr>
+              <w:t xml:space="preserve">sagem “Nenhum arquivo </w:t>
             </w:r>
             <w:proofErr w:type="gramStart"/>
             <w:r>
               <w:rPr>
-                <w:b/>
-                <w:bCs/>
-                <w:sz w:val="28"/>
-                <w:szCs w:val="28"/>
-              </w:rPr>
-              <w:t>4</w:t>
+                <w:color w:val="000000"/>
+                <w:sz w:val="28"/>
+                <w:szCs w:val="28"/>
+              </w:rPr>
+              <w:t>anexado ”</w:t>
             </w:r>
             <w:proofErr w:type="gramEnd"/>
             <w:r>
               <w:rPr>
-                <w:b/>
-                <w:bCs/>
-                <w:sz w:val="28"/>
-                <w:szCs w:val="28"/>
-              </w:rPr>
-              <w:t>.</w:t>
-            </w:r>
-            <w:r>
-              <w:rPr>
-                <w:b/>
-                <w:sz w:val="28"/>
-                <w:szCs w:val="28"/>
-              </w:rPr>
-              <w:t xml:space="preserve"> </w:t>
-            </w:r>
-            <w:r>
-              <w:rPr>
-                <w:sz w:val="28"/>
-                <w:szCs w:val="28"/>
-              </w:rPr>
-              <w:t>Arquivo não anexado. Sistema exibe a men</w:t>
-            </w:r>
-            <w:r>
-              <w:rPr>
                 <w:color w:val="000000"/>
                 <w:sz w:val="28"/>
                 <w:szCs w:val="28"/>
               </w:rPr>
-              <w:t>sagem “Nenhum arquivo anexado</w:t>
-            </w:r>
-            <w:proofErr w:type="gramStart"/>
-            <w:r>
-              <w:rPr>
-                <w:color w:val="000000"/>
-                <w:sz w:val="28"/>
-                <w:szCs w:val="28"/>
-              </w:rPr>
-              <w:t xml:space="preserve"> ”</w:t>
-            </w:r>
-            <w:proofErr w:type="gramEnd"/>
-            <w:r>
-              <w:rPr>
-                <w:color w:val="000000"/>
-                <w:sz w:val="28"/>
-                <w:szCs w:val="28"/>
-              </w:rPr>
               <w:t xml:space="preserve"> e retorna ao passo 2.</w:t>
             </w:r>
-            <w:bookmarkEnd w:id="2"/>
           </w:p>
         </w:tc>
       </w:tr>
@@ -5375,7 +5100,7 @@
 </file>
 
 <file path=word/numbering.xml><?xml version="1.0" encoding="utf-8"?>
-<w:numbering xmlns:wpc="http://schemas.microsoft.com/office/word/2010/wordprocessingCanvas" xmlns:mc="http://schemas.openxmlformats.org/markup-compatibility/2006" xmlns:o="urn:schemas-microsoft-com:office:office" xmlns:r="http://schemas.openxmlformats.org/officeDocument/2006/relationships" xmlns:m="http://schemas.openxmlformats.org/officeDocument/2006/math" xmlns:v="urn:schemas-microsoft-com:vml" xmlns:wp14="http://schemas.microsoft.com/office/word/2010/wordprocessingDrawing" xmlns:wp="http://schemas.openxmlformats.org/drawingml/2006/wordprocessingDrawing" xmlns:w10="urn:schemas-microsoft-com:office:word" xmlns:w="http://schemas.openxmlformats.org/wordprocessingml/2006/main" xmlns:w14="http://schemas.microsoft.com/office/word/2010/wordml" xmlns:wpg="http://schemas.microsoft.com/office/word/2010/wordprocessingGroup" xmlns:wpi="http://schemas.microsoft.com/office/word/2010/wordprocessingInk" xmlns:wne="http://schemas.microsoft.com/office/word/2006/wordml" xmlns:wps="http://schemas.microsoft.com/office/word/2010/wordprocessingShape" mc:Ignorable="w14 wp14">
+<w:numbering xmlns:wpc="http://schemas.microsoft.com/office/word/2010/wordprocessingCanvas" xmlns:mc="http://schemas.openxmlformats.org/markup-compatibility/2006" xmlns:o="urn:schemas-microsoft-com:office:office" xmlns:r="http://schemas.openxmlformats.org/officeDocument/2006/relationships" xmlns:m="http://schemas.openxmlformats.org/officeDocument/2006/math" xmlns:v="urn:schemas-microsoft-com:vml" xmlns:wp14="http://schemas.microsoft.com/office/word/2010/wordprocessingDrawing" xmlns:wp="http://schemas.openxmlformats.org/drawingml/2006/wordprocessingDrawing" xmlns:w10="urn:schemas-microsoft-com:office:word" xmlns:w="http://schemas.openxmlformats.org/wordprocessingml/2006/main" xmlns:w14="http://schemas.microsoft.com/office/word/2010/wordml" xmlns:w15="http://schemas.microsoft.com/office/word/2012/wordml" xmlns:wpg="http://schemas.microsoft.com/office/word/2010/wordprocessingGroup" xmlns:wpi="http://schemas.microsoft.com/office/word/2010/wordprocessingInk" xmlns:wne="http://schemas.microsoft.com/office/word/2006/wordml" xmlns:wps="http://schemas.microsoft.com/office/word/2010/wordprocessingShape" mc:Ignorable="w14 w15 wp14">
   <w:abstractNum w:abstractNumId="0">
     <w:nsid w:val="00376A54"/>
     <w:multiLevelType w:val="multilevel"/>
@@ -6257,7 +5982,7 @@
 </file>
 
 <file path=word/styles.xml><?xml version="1.0" encoding="utf-8"?>
-<w:styles xmlns:mc="http://schemas.openxmlformats.org/markup-compatibility/2006" xmlns:r="http://schemas.openxmlformats.org/officeDocument/2006/relationships" xmlns:w="http://schemas.openxmlformats.org/wordprocessingml/2006/main" xmlns:w14="http://schemas.microsoft.com/office/word/2010/wordml" mc:Ignorable="w14">
+<w:styles xmlns:mc="http://schemas.openxmlformats.org/markup-compatibility/2006" xmlns:r="http://schemas.openxmlformats.org/officeDocument/2006/relationships" xmlns:w="http://schemas.openxmlformats.org/wordprocessingml/2006/main" xmlns:w14="http://schemas.microsoft.com/office/word/2010/wordml" xmlns:w15="http://schemas.microsoft.com/office/word/2012/wordml" mc:Ignorable="w14 w15">
   <w:docDefaults>
     <w:rPrDefault>
       <w:rPr>
@@ -6273,144 +5998,378 @@
       </w:pPr>
     </w:pPrDefault>
   </w:docDefaults>
-  <w:latentStyles w:defLockedState="0" w:defUIPriority="99" w:defSemiHidden="1" w:defUnhideWhenUsed="1" w:defQFormat="0" w:count="267">
-    <w:lsdException w:name="Normal" w:semiHidden="0" w:uiPriority="0" w:unhideWhenUsed="0" w:qFormat="1"/>
-    <w:lsdException w:name="heading 1" w:semiHidden="0" w:uiPriority="9" w:unhideWhenUsed="0" w:qFormat="1"/>
-    <w:lsdException w:name="heading 2" w:uiPriority="9" w:qFormat="1"/>
-    <w:lsdException w:name="heading 3" w:uiPriority="9" w:qFormat="1"/>
-    <w:lsdException w:name="heading 4" w:uiPriority="9" w:qFormat="1"/>
-    <w:lsdException w:name="heading 5" w:uiPriority="9" w:qFormat="1"/>
-    <w:lsdException w:name="heading 6" w:uiPriority="9" w:qFormat="1"/>
-    <w:lsdException w:name="heading 7" w:uiPriority="9" w:qFormat="1"/>
-    <w:lsdException w:name="heading 8" w:uiPriority="9" w:qFormat="1"/>
-    <w:lsdException w:name="heading 9" w:uiPriority="9" w:qFormat="1"/>
-    <w:lsdException w:name="toc 1" w:uiPriority="39"/>
-    <w:lsdException w:name="toc 2" w:uiPriority="39"/>
-    <w:lsdException w:name="toc 3" w:uiPriority="39"/>
-    <w:lsdException w:name="toc 4" w:uiPriority="39"/>
-    <w:lsdException w:name="toc 5" w:uiPriority="39"/>
-    <w:lsdException w:name="toc 6" w:uiPriority="39"/>
-    <w:lsdException w:name="toc 7" w:uiPriority="39"/>
-    <w:lsdException w:name="toc 8" w:uiPriority="39"/>
-    <w:lsdException w:name="toc 9" w:uiPriority="39"/>
-    <w:lsdException w:name="caption" w:uiPriority="35" w:qFormat="1"/>
-    <w:lsdException w:name="Title" w:semiHidden="0" w:uiPriority="10" w:unhideWhenUsed="0" w:qFormat="1"/>
-    <w:lsdException w:name="Default Paragraph Font" w:uiPriority="1"/>
-    <w:lsdException w:name="Subtitle" w:semiHidden="0" w:uiPriority="11" w:unhideWhenUsed="0" w:qFormat="1"/>
-    <w:lsdException w:name="Strong" w:semiHidden="0" w:uiPriority="22" w:unhideWhenUsed="0" w:qFormat="1"/>
-    <w:lsdException w:name="Emphasis" w:semiHidden="0" w:uiPriority="20" w:unhideWhenUsed="0" w:qFormat="1"/>
-    <w:lsdException w:name="Table Grid" w:semiHidden="0" w:uiPriority="59" w:unhideWhenUsed="0"/>
-    <w:lsdException w:name="Placeholder Text" w:unhideWhenUsed="0"/>
-    <w:lsdException w:name="No Spacing" w:semiHidden="0" w:uiPriority="1" w:unhideWhenUsed="0" w:qFormat="1"/>
-    <w:lsdException w:name="Light Shading" w:semiHidden="0" w:uiPriority="60" w:unhideWhenUsed="0"/>
-    <w:lsdException w:name="Light List" w:semiHidden="0" w:uiPriority="61" w:unhideWhenUsed="0"/>
-    <w:lsdException w:name="Light Grid" w:semiHidden="0" w:uiPriority="62" w:unhideWhenUsed="0"/>
-    <w:lsdException w:name="Medium Shading 1" w:semiHidden="0" w:uiPriority="63" w:unhideWhenUsed="0"/>
-    <w:lsdException w:name="Medium Shading 2" w:semiHidden="0" w:uiPriority="64" w:unhideWhenUsed="0"/>
-    <w:lsdException w:name="Medium List 1" w:semiHidden="0" w:uiPriority="65" w:unhideWhenUsed="0"/>
-    <w:lsdException w:name="Medium List 2" w:semiHidden="0" w:uiPriority="66" w:unhideWhenUsed="0"/>
-    <w:lsdException w:name="Medium Grid 1" w:semiHidden="0" w:uiPriority="67" w:unhideWhenUsed="0"/>
-    <w:lsdException w:name="Medium Grid 2" w:semiHidden="0" w:uiPriority="68" w:unhideWhenUsed="0"/>
-    <w:lsdException w:name="Medium Grid 3" w:semiHidden="0" w:uiPriority="69" w:unhideWhenUsed="0"/>
-    <w:lsdException w:name="Dark List" w:semiHidden="0" w:uiPriority="70" w:unhideWhenUsed="0"/>
-    <w:lsdException w:name="Colorful Shading" w:semiHidden="0" w:uiPriority="71" w:unhideWhenUsed="0"/>
-    <w:lsdException w:name="Colorful List" w:semiHidden="0" w:uiPriority="72" w:unhideWhenUsed="0"/>
-    <w:lsdException w:name="Colorful Grid" w:semiHidden="0" w:uiPriority="73" w:unhideWhenUsed="0"/>
-    <w:lsdException w:name="Light Shading Accent 1" w:semiHidden="0" w:uiPriority="60" w:unhideWhenUsed="0"/>
-    <w:lsdException w:name="Light List Accent 1" w:semiHidden="0" w:uiPriority="61" w:unhideWhenUsed="0"/>
-    <w:lsdException w:name="Light Grid Accent 1" w:semiHidden="0" w:uiPriority="62" w:unhideWhenUsed="0"/>
-    <w:lsdException w:name="Medium Shading 1 Accent 1" w:semiHidden="0" w:uiPriority="63" w:unhideWhenUsed="0"/>
-    <w:lsdException w:name="Medium Shading 2 Accent 1" w:semiHidden="0" w:uiPriority="64" w:unhideWhenUsed="0"/>
-    <w:lsdException w:name="Medium List 1 Accent 1" w:semiHidden="0" w:uiPriority="65" w:unhideWhenUsed="0"/>
-    <w:lsdException w:name="Revision" w:unhideWhenUsed="0"/>
-    <w:lsdException w:name="List Paragraph" w:semiHidden="0" w:uiPriority="34" w:unhideWhenUsed="0" w:qFormat="1"/>
-    <w:lsdException w:name="Quote" w:semiHidden="0" w:uiPriority="29" w:unhideWhenUsed="0" w:qFormat="1"/>
-    <w:lsdException w:name="Intense Quote" w:semiHidden="0" w:uiPriority="30" w:unhideWhenUsed="0" w:qFormat="1"/>
-    <w:lsdException w:name="Medium List 2 Accent 1" w:semiHidden="0" w:uiPriority="66" w:unhideWhenUsed="0"/>
-    <w:lsdException w:name="Medium Grid 1 Accent 1" w:semiHidden="0" w:uiPriority="67" w:unhideWhenUsed="0"/>
-    <w:lsdException w:name="Medium Grid 2 Accent 1" w:semiHidden="0" w:uiPriority="68" w:unhideWhenUsed="0"/>
-    <w:lsdException w:name="Medium Grid 3 Accent 1" w:semiHidden="0" w:uiPriority="69" w:unhideWhenUsed="0"/>
-    <w:lsdException w:name="Dark List Accent 1" w:semiHidden="0" w:uiPriority="70" w:unhideWhenUsed="0"/>
-    <w:lsdException w:name="Colorful Shading Accent 1" w:semiHidden="0" w:uiPriority="71" w:unhideWhenUsed="0"/>
-    <w:lsdException w:name="Colorful List Accent 1" w:semiHidden="0" w:uiPriority="72" w:unhideWhenUsed="0"/>
-    <w:lsdException w:name="Colorful Grid Accent 1" w:semiHidden="0" w:uiPriority="73" w:unhideWhenUsed="0"/>
-    <w:lsdException w:name="Light Shading Accent 2" w:semiHidden="0" w:uiPriority="60" w:unhideWhenUsed="0"/>
-    <w:lsdException w:name="Light List Accent 2" w:semiHidden="0" w:uiPriority="61" w:unhideWhenUsed="0"/>
-    <w:lsdException w:name="Light Grid Accent 2" w:semiHidden="0" w:uiPriority="62" w:unhideWhenUsed="0"/>
-    <w:lsdException w:name="Medium Shading 1 Accent 2" w:semiHidden="0" w:uiPriority="63" w:unhideWhenUsed="0"/>
-    <w:lsdException w:name="Medium Shading 2 Accent 2" w:semiHidden="0" w:uiPriority="64" w:unhideWhenUsed="0"/>
-    <w:lsdException w:name="Medium List 1 Accent 2" w:semiHidden="0" w:uiPriority="65" w:unhideWhenUsed="0"/>
-    <w:lsdException w:name="Medium List 2 Accent 2" w:semiHidden="0" w:uiPriority="66" w:unhideWhenUsed="0"/>
-    <w:lsdException w:name="Medium Grid 1 Accent 2" w:semiHidden="0" w:uiPriority="67" w:unhideWhenUsed="0"/>
-    <w:lsdException w:name="Medium Grid 2 Accent 2" w:semiHidden="0" w:uiPriority="68" w:unhideWhenUsed="0"/>
-    <w:lsdException w:name="Medium Grid 3 Accent 2" w:semiHidden="0" w:uiPriority="69" w:unhideWhenUsed="0"/>
-    <w:lsdException w:name="Dark List Accent 2" w:semiHidden="0" w:uiPriority="70" w:unhideWhenUsed="0"/>
-    <w:lsdException w:name="Colorful Shading Accent 2" w:semiHidden="0" w:uiPriority="71" w:unhideWhenUsed="0"/>
-    <w:lsdException w:name="Colorful List Accent 2" w:semiHidden="0" w:uiPriority="72" w:unhideWhenUsed="0"/>
-    <w:lsdException w:name="Colorful Grid Accent 2" w:semiHidden="0" w:uiPriority="73" w:unhideWhenUsed="0"/>
-    <w:lsdException w:name="Light Shading Accent 3" w:semiHidden="0" w:uiPriority="60" w:unhideWhenUsed="0"/>
-    <w:lsdException w:name="Light List Accent 3" w:semiHidden="0" w:uiPriority="61" w:unhideWhenUsed="0"/>
-    <w:lsdException w:name="Light Grid Accent 3" w:semiHidden="0" w:uiPriority="62" w:unhideWhenUsed="0"/>
-    <w:lsdException w:name="Medium Shading 1 Accent 3" w:semiHidden="0" w:uiPriority="63" w:unhideWhenUsed="0"/>
-    <w:lsdException w:name="Medium Shading 2 Accent 3" w:semiHidden="0" w:uiPriority="64" w:unhideWhenUsed="0"/>
-    <w:lsdException w:name="Medium List 1 Accent 3" w:semiHidden="0" w:uiPriority="65" w:unhideWhenUsed="0"/>
-    <w:lsdException w:name="Medium List 2 Accent 3" w:semiHidden="0" w:uiPriority="66" w:unhideWhenUsed="0"/>
-    <w:lsdException w:name="Medium Grid 1 Accent 3" w:semiHidden="0" w:uiPriority="67" w:unhideWhenUsed="0"/>
-    <w:lsdException w:name="Medium Grid 2 Accent 3" w:semiHidden="0" w:uiPriority="68" w:unhideWhenUsed="0"/>
-    <w:lsdException w:name="Medium Grid 3 Accent 3" w:semiHidden="0" w:uiPriority="69" w:unhideWhenUsed="0"/>
-    <w:lsdException w:name="Dark List Accent 3" w:semiHidden="0" w:uiPriority="70" w:unhideWhenUsed="0"/>
-    <w:lsdException w:name="Colorful Shading Accent 3" w:semiHidden="0" w:uiPriority="71" w:unhideWhenUsed="0"/>
-    <w:lsdException w:name="Colorful List Accent 3" w:semiHidden="0" w:uiPriority="72" w:unhideWhenUsed="0"/>
-    <w:lsdException w:name="Colorful Grid Accent 3" w:semiHidden="0" w:uiPriority="73" w:unhideWhenUsed="0"/>
-    <w:lsdException w:name="Light Shading Accent 4" w:semiHidden="0" w:uiPriority="60" w:unhideWhenUsed="0"/>
-    <w:lsdException w:name="Light List Accent 4" w:semiHidden="0" w:uiPriority="61" w:unhideWhenUsed="0"/>
-    <w:lsdException w:name="Light Grid Accent 4" w:semiHidden="0" w:uiPriority="62" w:unhideWhenUsed="0"/>
-    <w:lsdException w:name="Medium Shading 1 Accent 4" w:semiHidden="0" w:uiPriority="63" w:unhideWhenUsed="0"/>
-    <w:lsdException w:name="Medium Shading 2 Accent 4" w:semiHidden="0" w:uiPriority="64" w:unhideWhenUsed="0"/>
-    <w:lsdException w:name="Medium List 1 Accent 4" w:semiHidden="0" w:uiPriority="65" w:unhideWhenUsed="0"/>
-    <w:lsdException w:name="Medium List 2 Accent 4" w:semiHidden="0" w:uiPriority="66" w:unhideWhenUsed="0"/>
-    <w:lsdException w:name="Medium Grid 1 Accent 4" w:semiHidden="0" w:uiPriority="67" w:unhideWhenUsed="0"/>
-    <w:lsdException w:name="Medium Grid 2 Accent 4" w:semiHidden="0" w:uiPriority="68" w:unhideWhenUsed="0"/>
-    <w:lsdException w:name="Medium Grid 3 Accent 4" w:semiHidden="0" w:uiPriority="69" w:unhideWhenUsed="0"/>
-    <w:lsdException w:name="Dark List Accent 4" w:semiHidden="0" w:uiPriority="70" w:unhideWhenUsed="0"/>
-    <w:lsdException w:name="Colorful Shading Accent 4" w:semiHidden="0" w:uiPriority="71" w:unhideWhenUsed="0"/>
-    <w:lsdException w:name="Colorful List Accent 4" w:semiHidden="0" w:uiPriority="72" w:unhideWhenUsed="0"/>
-    <w:lsdException w:name="Colorful Grid Accent 4" w:semiHidden="0" w:uiPriority="73" w:unhideWhenUsed="0"/>
-    <w:lsdException w:name="Light Shading Accent 5" w:semiHidden="0" w:uiPriority="60" w:unhideWhenUsed="0"/>
-    <w:lsdException w:name="Light List Accent 5" w:semiHidden="0" w:uiPriority="61" w:unhideWhenUsed="0"/>
-    <w:lsdException w:name="Light Grid Accent 5" w:semiHidden="0" w:uiPriority="62" w:unhideWhenUsed="0"/>
-    <w:lsdException w:name="Medium Shading 1 Accent 5" w:semiHidden="0" w:uiPriority="63" w:unhideWhenUsed="0"/>
-    <w:lsdException w:name="Medium Shading 2 Accent 5" w:semiHidden="0" w:uiPriority="64" w:unhideWhenUsed="0"/>
-    <w:lsdException w:name="Medium List 1 Accent 5" w:semiHidden="0" w:uiPriority="65" w:unhideWhenUsed="0"/>
-    <w:lsdException w:name="Medium List 2 Accent 5" w:semiHidden="0" w:uiPriority="66" w:unhideWhenUsed="0"/>
-    <w:lsdException w:name="Medium Grid 1 Accent 5" w:semiHidden="0" w:uiPriority="67" w:unhideWhenUsed="0"/>
-    <w:lsdException w:name="Medium Grid 2 Accent 5" w:semiHidden="0" w:uiPriority="68" w:unhideWhenUsed="0"/>
-    <w:lsdException w:name="Medium Grid 3 Accent 5" w:semiHidden="0" w:uiPriority="69" w:unhideWhenUsed="0"/>
-    <w:lsdException w:name="Dark List Accent 5" w:semiHidden="0" w:uiPriority="70" w:unhideWhenUsed="0"/>
-    <w:lsdException w:name="Colorful Shading Accent 5" w:semiHidden="0" w:uiPriority="71" w:unhideWhenUsed="0"/>
-    <w:lsdException w:name="Colorful List Accent 5" w:semiHidden="0" w:uiPriority="72" w:unhideWhenUsed="0"/>
-    <w:lsdException w:name="Colorful Grid Accent 5" w:semiHidden="0" w:uiPriority="73" w:unhideWhenUsed="0"/>
-    <w:lsdException w:name="Light Shading Accent 6" w:semiHidden="0" w:uiPriority="60" w:unhideWhenUsed="0"/>
-    <w:lsdException w:name="Light List Accent 6" w:semiHidden="0" w:uiPriority="61" w:unhideWhenUsed="0"/>
-    <w:lsdException w:name="Light Grid Accent 6" w:semiHidden="0" w:uiPriority="62" w:unhideWhenUsed="0"/>
-    <w:lsdException w:name="Medium Shading 1 Accent 6" w:semiHidden="0" w:uiPriority="63" w:unhideWhenUsed="0"/>
-    <w:lsdException w:name="Medium Shading 2 Accent 6" w:semiHidden="0" w:uiPriority="64" w:unhideWhenUsed="0"/>
-    <w:lsdException w:name="Medium List 1 Accent 6" w:semiHidden="0" w:uiPriority="65" w:unhideWhenUsed="0"/>
-    <w:lsdException w:name="Medium List 2 Accent 6" w:semiHidden="0" w:uiPriority="66" w:unhideWhenUsed="0"/>
-    <w:lsdException w:name="Medium Grid 1 Accent 6" w:semiHidden="0" w:uiPriority="67" w:unhideWhenUsed="0"/>
-    <w:lsdException w:name="Medium Grid 2 Accent 6" w:semiHidden="0" w:uiPriority="68" w:unhideWhenUsed="0"/>
-    <w:lsdException w:name="Medium Grid 3 Accent 6" w:semiHidden="0" w:uiPriority="69" w:unhideWhenUsed="0"/>
-    <w:lsdException w:name="Dark List Accent 6" w:semiHidden="0" w:uiPriority="70" w:unhideWhenUsed="0"/>
-    <w:lsdException w:name="Colorful Shading Accent 6" w:semiHidden="0" w:uiPriority="71" w:unhideWhenUsed="0"/>
-    <w:lsdException w:name="Colorful List Accent 6" w:semiHidden="0" w:uiPriority="72" w:unhideWhenUsed="0"/>
-    <w:lsdException w:name="Colorful Grid Accent 6" w:semiHidden="0" w:uiPriority="73" w:unhideWhenUsed="0"/>
-    <w:lsdException w:name="Subtle Emphasis" w:semiHidden="0" w:uiPriority="19" w:unhideWhenUsed="0" w:qFormat="1"/>
-    <w:lsdException w:name="Intense Emphasis" w:semiHidden="0" w:uiPriority="21" w:unhideWhenUsed="0" w:qFormat="1"/>
-    <w:lsdException w:name="Subtle Reference" w:semiHidden="0" w:uiPriority="31" w:unhideWhenUsed="0" w:qFormat="1"/>
-    <w:lsdException w:name="Intense Reference" w:semiHidden="0" w:uiPriority="32" w:unhideWhenUsed="0" w:qFormat="1"/>
-    <w:lsdException w:name="Book Title" w:semiHidden="0" w:uiPriority="33" w:unhideWhenUsed="0" w:qFormat="1"/>
-    <w:lsdException w:name="Bibliography" w:uiPriority="37"/>
-    <w:lsdException w:name="TOC Heading" w:uiPriority="39" w:qFormat="1"/>
+  <w:latentStyles w:defLockedState="0" w:defUIPriority="99" w:defSemiHidden="0" w:defUnhideWhenUsed="0" w:defQFormat="0" w:count="371">
+    <w:lsdException w:name="Normal" w:uiPriority="0" w:qFormat="1"/>
+    <w:lsdException w:name="heading 1" w:uiPriority="9" w:qFormat="1"/>
+    <w:lsdException w:name="heading 2" w:semiHidden="1" w:uiPriority="9" w:unhideWhenUsed="1" w:qFormat="1"/>
+    <w:lsdException w:name="heading 3" w:semiHidden="1" w:uiPriority="9" w:unhideWhenUsed="1" w:qFormat="1"/>
+    <w:lsdException w:name="heading 4" w:semiHidden="1" w:uiPriority="9" w:unhideWhenUsed="1" w:qFormat="1"/>
+    <w:lsdException w:name="heading 5" w:semiHidden="1" w:uiPriority="9" w:unhideWhenUsed="1" w:qFormat="1"/>
+    <w:lsdException w:name="heading 6" w:semiHidden="1" w:uiPriority="9" w:unhideWhenUsed="1" w:qFormat="1"/>
+    <w:lsdException w:name="heading 7" w:semiHidden="1" w:uiPriority="9" w:unhideWhenUsed="1" w:qFormat="1"/>
+    <w:lsdException w:name="heading 8" w:semiHidden="1" w:uiPriority="9" w:unhideWhenUsed="1" w:qFormat="1"/>
+    <w:lsdException w:name="heading 9" w:semiHidden="1" w:uiPriority="9" w:unhideWhenUsed="1" w:qFormat="1"/>
+    <w:lsdException w:name="index 1" w:semiHidden="1" w:unhideWhenUsed="1"/>
+    <w:lsdException w:name="index 2" w:semiHidden="1" w:unhideWhenUsed="1"/>
+    <w:lsdException w:name="index 3" w:semiHidden="1" w:unhideWhenUsed="1"/>
+    <w:lsdException w:name="index 4" w:semiHidden="1" w:unhideWhenUsed="1"/>
+    <w:lsdException w:name="index 5" w:semiHidden="1" w:unhideWhenUsed="1"/>
+    <w:lsdException w:name="index 6" w:semiHidden="1" w:unhideWhenUsed="1"/>
+    <w:lsdException w:name="index 7" w:semiHidden="1" w:unhideWhenUsed="1"/>
+    <w:lsdException w:name="index 8" w:semiHidden="1" w:unhideWhenUsed="1"/>
+    <w:lsdException w:name="index 9" w:semiHidden="1" w:unhideWhenUsed="1"/>
+    <w:lsdException w:name="toc 1" w:semiHidden="1" w:uiPriority="39" w:unhideWhenUsed="1"/>
+    <w:lsdException w:name="toc 2" w:semiHidden="1" w:uiPriority="39" w:unhideWhenUsed="1"/>
+    <w:lsdException w:name="toc 3" w:semiHidden="1" w:uiPriority="39" w:unhideWhenUsed="1"/>
+    <w:lsdException w:name="toc 4" w:semiHidden="1" w:uiPriority="39" w:unhideWhenUsed="1"/>
+    <w:lsdException w:name="toc 5" w:semiHidden="1" w:uiPriority="39" w:unhideWhenUsed="1"/>
+    <w:lsdException w:name="toc 6" w:semiHidden="1" w:uiPriority="39" w:unhideWhenUsed="1"/>
+    <w:lsdException w:name="toc 7" w:semiHidden="1" w:uiPriority="39" w:unhideWhenUsed="1"/>
+    <w:lsdException w:name="toc 8" w:semiHidden="1" w:uiPriority="39" w:unhideWhenUsed="1"/>
+    <w:lsdException w:name="toc 9" w:semiHidden="1" w:uiPriority="39" w:unhideWhenUsed="1"/>
+    <w:lsdException w:name="Normal Indent" w:semiHidden="1" w:unhideWhenUsed="1"/>
+    <w:lsdException w:name="footnote text" w:semiHidden="1" w:unhideWhenUsed="1"/>
+    <w:lsdException w:name="annotation text" w:semiHidden="1" w:unhideWhenUsed="1"/>
+    <w:lsdException w:name="header" w:semiHidden="1" w:unhideWhenUsed="1"/>
+    <w:lsdException w:name="footer" w:semiHidden="1" w:unhideWhenUsed="1"/>
+    <w:lsdException w:name="index heading" w:semiHidden="1" w:unhideWhenUsed="1"/>
+    <w:lsdException w:name="caption" w:semiHidden="1" w:uiPriority="35" w:unhideWhenUsed="1" w:qFormat="1"/>
+    <w:lsdException w:name="table of figures" w:semiHidden="1" w:unhideWhenUsed="1"/>
+    <w:lsdException w:name="envelope address" w:semiHidden="1" w:unhideWhenUsed="1"/>
+    <w:lsdException w:name="envelope return" w:semiHidden="1" w:unhideWhenUsed="1"/>
+    <w:lsdException w:name="footnote reference" w:semiHidden="1" w:unhideWhenUsed="1"/>
+    <w:lsdException w:name="annotation reference" w:semiHidden="1" w:unhideWhenUsed="1"/>
+    <w:lsdException w:name="line number" w:semiHidden="1" w:unhideWhenUsed="1"/>
+    <w:lsdException w:name="page number" w:semiHidden="1" w:unhideWhenUsed="1"/>
+    <w:lsdException w:name="endnote reference" w:semiHidden="1" w:unhideWhenUsed="1"/>
+    <w:lsdException w:name="endnote text" w:semiHidden="1" w:unhideWhenUsed="1"/>
+    <w:lsdException w:name="table of authorities" w:semiHidden="1" w:unhideWhenUsed="1"/>
+    <w:lsdException w:name="macro" w:semiHidden="1" w:unhideWhenUsed="1"/>
+    <w:lsdException w:name="toa heading" w:semiHidden="1" w:unhideWhenUsed="1"/>
+    <w:lsdException w:name="List" w:semiHidden="1" w:unhideWhenUsed="1"/>
+    <w:lsdException w:name="List Bullet" w:semiHidden="1" w:unhideWhenUsed="1"/>
+    <w:lsdException w:name="List Number" w:semiHidden="1" w:unhideWhenUsed="1"/>
+    <w:lsdException w:name="List 2" w:semiHidden="1" w:unhideWhenUsed="1"/>
+    <w:lsdException w:name="List 3" w:semiHidden="1" w:unhideWhenUsed="1"/>
+    <w:lsdException w:name="List 4" w:semiHidden="1" w:unhideWhenUsed="1"/>
+    <w:lsdException w:name="List 5" w:semiHidden="1" w:unhideWhenUsed="1"/>
+    <w:lsdException w:name="List Bullet 2" w:semiHidden="1" w:unhideWhenUsed="1"/>
+    <w:lsdException w:name="List Bullet 3" w:semiHidden="1" w:unhideWhenUsed="1"/>
+    <w:lsdException w:name="List Bullet 4" w:semiHidden="1" w:unhideWhenUsed="1"/>
+    <w:lsdException w:name="List Bullet 5" w:semiHidden="1" w:unhideWhenUsed="1"/>
+    <w:lsdException w:name="List Number 2" w:semiHidden="1" w:unhideWhenUsed="1"/>
+    <w:lsdException w:name="List Number 3" w:semiHidden="1" w:unhideWhenUsed="1"/>
+    <w:lsdException w:name="List Number 4" w:semiHidden="1" w:unhideWhenUsed="1"/>
+    <w:lsdException w:name="List Number 5" w:semiHidden="1" w:unhideWhenUsed="1"/>
+    <w:lsdException w:name="Title" w:uiPriority="10" w:qFormat="1"/>
+    <w:lsdException w:name="Closing" w:semiHidden="1" w:unhideWhenUsed="1"/>
+    <w:lsdException w:name="Signature" w:semiHidden="1" w:unhideWhenUsed="1"/>
+    <w:lsdException w:name="Default Paragraph Font" w:semiHidden="1" w:uiPriority="1" w:unhideWhenUsed="1"/>
+    <w:lsdException w:name="Body Text" w:semiHidden="1" w:unhideWhenUsed="1"/>
+    <w:lsdException w:name="Body Text Indent" w:semiHidden="1" w:unhideWhenUsed="1"/>
+    <w:lsdException w:name="List Continue" w:semiHidden="1" w:unhideWhenUsed="1"/>
+    <w:lsdException w:name="List Continue 2" w:semiHidden="1" w:unhideWhenUsed="1"/>
+    <w:lsdException w:name="List Continue 3" w:semiHidden="1" w:unhideWhenUsed="1"/>
+    <w:lsdException w:name="List Continue 4" w:semiHidden="1" w:unhideWhenUsed="1"/>
+    <w:lsdException w:name="List Continue 5" w:semiHidden="1" w:unhideWhenUsed="1"/>
+    <w:lsdException w:name="Message Header" w:semiHidden="1" w:unhideWhenUsed="1"/>
+    <w:lsdException w:name="Subtitle" w:uiPriority="11" w:qFormat="1"/>
+    <w:lsdException w:name="Salutation" w:semiHidden="1" w:unhideWhenUsed="1"/>
+    <w:lsdException w:name="Date" w:semiHidden="1" w:unhideWhenUsed="1"/>
+    <w:lsdException w:name="Body Text First Indent" w:semiHidden="1" w:unhideWhenUsed="1"/>
+    <w:lsdException w:name="Body Text First Indent 2" w:semiHidden="1" w:unhideWhenUsed="1"/>
+    <w:lsdException w:name="Note Heading" w:semiHidden="1" w:unhideWhenUsed="1"/>
+    <w:lsdException w:name="Body Text 2" w:semiHidden="1" w:unhideWhenUsed="1"/>
+    <w:lsdException w:name="Body Text 3" w:semiHidden="1" w:unhideWhenUsed="1"/>
+    <w:lsdException w:name="Body Text Indent 2" w:semiHidden="1" w:unhideWhenUsed="1"/>
+    <w:lsdException w:name="Body Text Indent 3" w:semiHidden="1" w:unhideWhenUsed="1"/>
+    <w:lsdException w:name="Block Text" w:semiHidden="1" w:unhideWhenUsed="1"/>
+    <w:lsdException w:name="Hyperlink" w:semiHidden="1" w:unhideWhenUsed="1"/>
+    <w:lsdException w:name="FollowedHyperlink" w:semiHidden="1" w:unhideWhenUsed="1"/>
+    <w:lsdException w:name="Strong" w:uiPriority="22" w:qFormat="1"/>
+    <w:lsdException w:name="Emphasis" w:uiPriority="20" w:qFormat="1"/>
+    <w:lsdException w:name="Document Map" w:semiHidden="1" w:unhideWhenUsed="1"/>
+    <w:lsdException w:name="Plain Text" w:semiHidden="1" w:unhideWhenUsed="1"/>
+    <w:lsdException w:name="E-mail Signature" w:semiHidden="1" w:unhideWhenUsed="1"/>
+    <w:lsdException w:name="HTML Top of Form" w:semiHidden="1" w:unhideWhenUsed="1"/>
+    <w:lsdException w:name="HTML Bottom of Form" w:semiHidden="1" w:unhideWhenUsed="1"/>
+    <w:lsdException w:name="Normal (Web)" w:semiHidden="1" w:unhideWhenUsed="1"/>
+    <w:lsdException w:name="HTML Acronym" w:semiHidden="1" w:unhideWhenUsed="1"/>
+    <w:lsdException w:name="HTML Address" w:semiHidden="1" w:unhideWhenUsed="1"/>
+    <w:lsdException w:name="HTML Cite" w:semiHidden="1" w:unhideWhenUsed="1"/>
+    <w:lsdException w:name="HTML Code" w:semiHidden="1" w:unhideWhenUsed="1"/>
+    <w:lsdException w:name="HTML Definition" w:semiHidden="1" w:unhideWhenUsed="1"/>
+    <w:lsdException w:name="HTML Keyboard" w:semiHidden="1" w:unhideWhenUsed="1"/>
+    <w:lsdException w:name="HTML Preformatted" w:semiHidden="1" w:unhideWhenUsed="1"/>
+    <w:lsdException w:name="HTML Sample" w:semiHidden="1" w:unhideWhenUsed="1"/>
+    <w:lsdException w:name="HTML Typewriter" w:semiHidden="1" w:unhideWhenUsed="1"/>
+    <w:lsdException w:name="HTML Variable" w:semiHidden="1" w:unhideWhenUsed="1"/>
+    <w:lsdException w:name="Normal Table" w:semiHidden="1" w:unhideWhenUsed="1"/>
+    <w:lsdException w:name="annotation subject" w:semiHidden="1" w:unhideWhenUsed="1"/>
+    <w:lsdException w:name="No List" w:semiHidden="1" w:unhideWhenUsed="1"/>
+    <w:lsdException w:name="Outline List 1" w:semiHidden="1" w:unhideWhenUsed="1"/>
+    <w:lsdException w:name="Outline List 2" w:semiHidden="1" w:unhideWhenUsed="1"/>
+    <w:lsdException w:name="Outline List 3" w:semiHidden="1" w:unhideWhenUsed="1"/>
+    <w:lsdException w:name="Table Simple 1" w:semiHidden="1" w:unhideWhenUsed="1"/>
+    <w:lsdException w:name="Table Simple 2" w:semiHidden="1" w:unhideWhenUsed="1"/>
+    <w:lsdException w:name="Table Simple 3" w:semiHidden="1" w:unhideWhenUsed="1"/>
+    <w:lsdException w:name="Table Classic 1" w:semiHidden="1" w:unhideWhenUsed="1"/>
+    <w:lsdException w:name="Table Classic 2" w:semiHidden="1" w:unhideWhenUsed="1"/>
+    <w:lsdException w:name="Table Classic 3" w:semiHidden="1" w:unhideWhenUsed="1"/>
+    <w:lsdException w:name="Table Classic 4" w:semiHidden="1" w:unhideWhenUsed="1"/>
+    <w:lsdException w:name="Table Colorful 1" w:semiHidden="1" w:unhideWhenUsed="1"/>
+    <w:lsdException w:name="Table Colorful 2" w:semiHidden="1" w:unhideWhenUsed="1"/>
+    <w:lsdException w:name="Table Colorful 3" w:semiHidden="1" w:unhideWhenUsed="1"/>
+    <w:lsdException w:name="Table Columns 1" w:semiHidden="1" w:unhideWhenUsed="1"/>
+    <w:lsdException w:name="Table Columns 2" w:semiHidden="1" w:unhideWhenUsed="1"/>
+    <w:lsdException w:name="Table Columns 3" w:semiHidden="1" w:unhideWhenUsed="1"/>
+    <w:lsdException w:name="Table Columns 4" w:semiHidden="1" w:unhideWhenUsed="1"/>
+    <w:lsdException w:name="Table Columns 5" w:semiHidden="1" w:unhideWhenUsed="1"/>
+    <w:lsdException w:name="Table Grid 1" w:semiHidden="1" w:unhideWhenUsed="1"/>
+    <w:lsdException w:name="Table Grid 2" w:semiHidden="1" w:unhideWhenUsed="1"/>
+    <w:lsdException w:name="Table Grid 3" w:semiHidden="1" w:unhideWhenUsed="1"/>
+    <w:lsdException w:name="Table Grid 4" w:semiHidden="1" w:unhideWhenUsed="1"/>
+    <w:lsdException w:name="Table Grid 5" w:semiHidden="1" w:unhideWhenUsed="1"/>
+    <w:lsdException w:name="Table Grid 6" w:semiHidden="1" w:unhideWhenUsed="1"/>
+    <w:lsdException w:name="Table Grid 7" w:semiHidden="1" w:unhideWhenUsed="1"/>
+    <w:lsdException w:name="Table Grid 8" w:semiHidden="1" w:unhideWhenUsed="1"/>
+    <w:lsdException w:name="Table List 1" w:semiHidden="1" w:unhideWhenUsed="1"/>
+    <w:lsdException w:name="Table List 2" w:semiHidden="1" w:unhideWhenUsed="1"/>
+    <w:lsdException w:name="Table List 3" w:semiHidden="1" w:unhideWhenUsed="1"/>
+    <w:lsdException w:name="Table List 4" w:semiHidden="1" w:unhideWhenUsed="1"/>
+    <w:lsdException w:name="Table List 5" w:semiHidden="1" w:unhideWhenUsed="1"/>
+    <w:lsdException w:name="Table List 6" w:semiHidden="1" w:unhideWhenUsed="1"/>
+    <w:lsdException w:name="Table List 7" w:semiHidden="1" w:unhideWhenUsed="1"/>
+    <w:lsdException w:name="Table List 8" w:semiHidden="1" w:unhideWhenUsed="1"/>
+    <w:lsdException w:name="Table 3D effects 1" w:semiHidden="1" w:unhideWhenUsed="1"/>
+    <w:lsdException w:name="Table 3D effects 2" w:semiHidden="1" w:unhideWhenUsed="1"/>
+    <w:lsdException w:name="Table 3D effects 3" w:semiHidden="1" w:unhideWhenUsed="1"/>
+    <w:lsdException w:name="Table Contemporary" w:semiHidden="1" w:unhideWhenUsed="1"/>
+    <w:lsdException w:name="Table Elegant" w:semiHidden="1" w:unhideWhenUsed="1"/>
+    <w:lsdException w:name="Table Professional" w:semiHidden="1" w:unhideWhenUsed="1"/>
+    <w:lsdException w:name="Table Subtle 1" w:semiHidden="1" w:unhideWhenUsed="1"/>
+    <w:lsdException w:name="Table Subtle 2" w:semiHidden="1" w:unhideWhenUsed="1"/>
+    <w:lsdException w:name="Table Web 1" w:semiHidden="1" w:unhideWhenUsed="1"/>
+    <w:lsdException w:name="Table Web 2" w:semiHidden="1" w:unhideWhenUsed="1"/>
+    <w:lsdException w:name="Table Web 3" w:semiHidden="1" w:unhideWhenUsed="1"/>
+    <w:lsdException w:name="Balloon Text" w:semiHidden="1" w:unhideWhenUsed="1"/>
+    <w:lsdException w:name="Table Grid" w:uiPriority="59"/>
+    <w:lsdException w:name="Table Theme" w:semiHidden="1" w:unhideWhenUsed="1"/>
+    <w:lsdException w:name="Placeholder Text" w:semiHidden="1"/>
+    <w:lsdException w:name="No Spacing" w:uiPriority="1" w:qFormat="1"/>
+    <w:lsdException w:name="Light Shading" w:uiPriority="60"/>
+    <w:lsdException w:name="Light List" w:uiPriority="61"/>
+    <w:lsdException w:name="Light Grid" w:uiPriority="62"/>
+    <w:lsdException w:name="Medium Shading 1" w:uiPriority="63"/>
+    <w:lsdException w:name="Medium Shading 2" w:uiPriority="64"/>
+    <w:lsdException w:name="Medium List 1" w:uiPriority="65"/>
+    <w:lsdException w:name="Medium List 2" w:uiPriority="66"/>
+    <w:lsdException w:name="Medium Grid 1" w:uiPriority="67"/>
+    <w:lsdException w:name="Medium Grid 2" w:uiPriority="68"/>
+    <w:lsdException w:name="Medium Grid 3" w:uiPriority="69"/>
+    <w:lsdException w:name="Dark List" w:uiPriority="70"/>
+    <w:lsdException w:name="Colorful Shading" w:uiPriority="71"/>
+    <w:lsdException w:name="Colorful List" w:uiPriority="72"/>
+    <w:lsdException w:name="Colorful Grid" w:uiPriority="73"/>
+    <w:lsdException w:name="Light Shading Accent 1" w:uiPriority="60"/>
+    <w:lsdException w:name="Light List Accent 1" w:uiPriority="61"/>
+    <w:lsdException w:name="Light Grid Accent 1" w:uiPriority="62"/>
+    <w:lsdException w:name="Medium Shading 1 Accent 1" w:uiPriority="63"/>
+    <w:lsdException w:name="Medium Shading 2 Accent 1" w:uiPriority="64"/>
+    <w:lsdException w:name="Medium List 1 Accent 1" w:uiPriority="65"/>
+    <w:lsdException w:name="Revision" w:semiHidden="1"/>
+    <w:lsdException w:name="List Paragraph" w:uiPriority="34" w:qFormat="1"/>
+    <w:lsdException w:name="Quote" w:uiPriority="29" w:qFormat="1"/>
+    <w:lsdException w:name="Intense Quote" w:uiPriority="30" w:qFormat="1"/>
+    <w:lsdException w:name="Medium List 2 Accent 1" w:uiPriority="66"/>
+    <w:lsdException w:name="Medium Grid 1 Accent 1" w:uiPriority="67"/>
+    <w:lsdException w:name="Medium Grid 2 Accent 1" w:uiPriority="68"/>
+    <w:lsdException w:name="Medium Grid 3 Accent 1" w:uiPriority="69"/>
+    <w:lsdException w:name="Dark List Accent 1" w:uiPriority="70"/>
+    <w:lsdException w:name="Colorful Shading Accent 1" w:uiPriority="71"/>
+    <w:lsdException w:name="Colorful List Accent 1" w:uiPriority="72"/>
+    <w:lsdException w:name="Colorful Grid Accent 1" w:uiPriority="73"/>
+    <w:lsdException w:name="Light Shading Accent 2" w:uiPriority="60"/>
+    <w:lsdException w:name="Light List Accent 2" w:uiPriority="61"/>
+    <w:lsdException w:name="Light Grid Accent 2" w:uiPriority="62"/>
+    <w:lsdException w:name="Medium Shading 1 Accent 2" w:uiPriority="63"/>
+    <w:lsdException w:name="Medium Shading 2 Accent 2" w:uiPriority="64"/>
+    <w:lsdException w:name="Medium List 1 Accent 2" w:uiPriority="65"/>
+    <w:lsdException w:name="Medium List 2 Accent 2" w:uiPriority="66"/>
+    <w:lsdException w:name="Medium Grid 1 Accent 2" w:uiPriority="67"/>
+    <w:lsdException w:name="Medium Grid 2 Accent 2" w:uiPriority="68"/>
+    <w:lsdException w:name="Medium Grid 3 Accent 2" w:uiPriority="69"/>
+    <w:lsdException w:name="Dark List Accent 2" w:uiPriority="70"/>
+    <w:lsdException w:name="Colorful Shading Accent 2" w:uiPriority="71"/>
+    <w:lsdException w:name="Colorful List Accent 2" w:uiPriority="72"/>
+    <w:lsdException w:name="Colorful Grid Accent 2" w:uiPriority="73"/>
+    <w:lsdException w:name="Light Shading Accent 3" w:uiPriority="60"/>
+    <w:lsdException w:name="Light List Accent 3" w:uiPriority="61"/>
+    <w:lsdException w:name="Light Grid Accent 3" w:uiPriority="62"/>
+    <w:lsdException w:name="Medium Shading 1 Accent 3" w:uiPriority="63"/>
+    <w:lsdException w:name="Medium Shading 2 Accent 3" w:uiPriority="64"/>
+    <w:lsdException w:name="Medium List 1 Accent 3" w:uiPriority="65"/>
+    <w:lsdException w:name="Medium List 2 Accent 3" w:uiPriority="66"/>
+    <w:lsdException w:name="Medium Grid 1 Accent 3" w:uiPriority="67"/>
+    <w:lsdException w:name="Medium Grid 2 Accent 3" w:uiPriority="68"/>
+    <w:lsdException w:name="Medium Grid 3 Accent 3" w:uiPriority="69"/>
+    <w:lsdException w:name="Dark List Accent 3" w:uiPriority="70"/>
+    <w:lsdException w:name="Colorful Shading Accent 3" w:uiPriority="71"/>
+    <w:lsdException w:name="Colorful List Accent 3" w:uiPriority="72"/>
+    <w:lsdException w:name="Colorful Grid Accent 3" w:uiPriority="73"/>
+    <w:lsdException w:name="Light Shading Accent 4" w:uiPriority="60"/>
+    <w:lsdException w:name="Light List Accent 4" w:uiPriority="61"/>
+    <w:lsdException w:name="Light Grid Accent 4" w:uiPriority="62"/>
+    <w:lsdException w:name="Medium Shading 1 Accent 4" w:uiPriority="63"/>
+    <w:lsdException w:name="Medium Shading 2 Accent 4" w:uiPriority="64"/>
+    <w:lsdException w:name="Medium List 1 Accent 4" w:uiPriority="65"/>
+    <w:lsdException w:name="Medium List 2 Accent 4" w:uiPriority="66"/>
+    <w:lsdException w:name="Medium Grid 1 Accent 4" w:uiPriority="67"/>
+    <w:lsdException w:name="Medium Grid 2 Accent 4" w:uiPriority="68"/>
+    <w:lsdException w:name="Medium Grid 3 Accent 4" w:uiPriority="69"/>
+    <w:lsdException w:name="Dark List Accent 4" w:uiPriority="70"/>
+    <w:lsdException w:name="Colorful Shading Accent 4" w:uiPriority="71"/>
+    <w:lsdException w:name="Colorful List Accent 4" w:uiPriority="72"/>
+    <w:lsdException w:name="Colorful Grid Accent 4" w:uiPriority="73"/>
+    <w:lsdException w:name="Light Shading Accent 5" w:uiPriority="60"/>
+    <w:lsdException w:name="Light List Accent 5" w:uiPriority="61"/>
+    <w:lsdException w:name="Light Grid Accent 5" w:uiPriority="62"/>
+    <w:lsdException w:name="Medium Shading 1 Accent 5" w:uiPriority="63"/>
+    <w:lsdException w:name="Medium Shading 2 Accent 5" w:uiPriority="64"/>
+    <w:lsdException w:name="Medium List 1 Accent 5" w:uiPriority="65"/>
+    <w:lsdException w:name="Medium List 2 Accent 5" w:uiPriority="66"/>
+    <w:lsdException w:name="Medium Grid 1 Accent 5" w:uiPriority="67"/>
+    <w:lsdException w:name="Medium Grid 2 Accent 5" w:uiPriority="68"/>
+    <w:lsdException w:name="Medium Grid 3 Accent 5" w:uiPriority="69"/>
+    <w:lsdException w:name="Dark List Accent 5" w:uiPriority="70"/>
+    <w:lsdException w:name="Colorful Shading Accent 5" w:uiPriority="71"/>
+    <w:lsdException w:name="Colorful List Accent 5" w:uiPriority="72"/>
+    <w:lsdException w:name="Colorful Grid Accent 5" w:uiPriority="73"/>
+    <w:lsdException w:name="Light Shading Accent 6" w:uiPriority="60"/>
+    <w:lsdException w:name="Light List Accent 6" w:uiPriority="61"/>
+    <w:lsdException w:name="Light Grid Accent 6" w:uiPriority="62"/>
+    <w:lsdException w:name="Medium Shading 1 Accent 6" w:uiPriority="63"/>
+    <w:lsdException w:name="Medium Shading 2 Accent 6" w:uiPriority="64"/>
+    <w:lsdException w:name="Medium List 1 Accent 6" w:uiPriority="65"/>
+    <w:lsdException w:name="Medium List 2 Accent 6" w:uiPriority="66"/>
+    <w:lsdException w:name="Medium Grid 1 Accent 6" w:uiPriority="67"/>
+    <w:lsdException w:name="Medium Grid 2 Accent 6" w:uiPriority="68"/>
+    <w:lsdException w:name="Medium Grid 3 Accent 6" w:uiPriority="69"/>
+    <w:lsdException w:name="Dark List Accent 6" w:uiPriority="70"/>
+    <w:lsdException w:name="Colorful Shading Accent 6" w:uiPriority="71"/>
+    <w:lsdException w:name="Colorful List Accent 6" w:uiPriority="72"/>
+    <w:lsdException w:name="Colorful Grid Accent 6" w:uiPriority="73"/>
+    <w:lsdException w:name="Subtle Emphasis" w:uiPriority="19" w:qFormat="1"/>
+    <w:lsdException w:name="Intense Emphasis" w:uiPriority="21" w:qFormat="1"/>
+    <w:lsdException w:name="Subtle Reference" w:uiPriority="31" w:qFormat="1"/>
+    <w:lsdException w:name="Intense Reference" w:uiPriority="32" w:qFormat="1"/>
+    <w:lsdException w:name="Book Title" w:uiPriority="33" w:qFormat="1"/>
+    <w:lsdException w:name="Bibliography" w:semiHidden="1" w:uiPriority="37" w:unhideWhenUsed="1"/>
+    <w:lsdException w:name="TOC Heading" w:semiHidden="1" w:uiPriority="39" w:unhideWhenUsed="1" w:qFormat="1"/>
+    <w:lsdException w:name="Plain Table 1" w:uiPriority="41"/>
+    <w:lsdException w:name="Plain Table 2" w:uiPriority="42"/>
+    <w:lsdException w:name="Plain Table 3" w:uiPriority="43"/>
+    <w:lsdException w:name="Plain Table 4" w:uiPriority="44"/>
+    <w:lsdException w:name="Plain Table 5" w:uiPriority="45"/>
+    <w:lsdException w:name="Grid Table Light" w:uiPriority="40"/>
+    <w:lsdException w:name="Grid Table 1 Light" w:uiPriority="46"/>
+    <w:lsdException w:name="Grid Table 2" w:uiPriority="47"/>
+    <w:lsdException w:name="Grid Table 3" w:uiPriority="48"/>
+    <w:lsdException w:name="Grid Table 4" w:uiPriority="49"/>
+    <w:lsdException w:name="Grid Table 5 Dark" w:uiPriority="50"/>
+    <w:lsdException w:name="Grid Table 6 Colorful" w:uiPriority="51"/>
+    <w:lsdException w:name="Grid Table 7 Colorful" w:uiPriority="52"/>
+    <w:lsdException w:name="Grid Table 1 Light Accent 1" w:uiPriority="46"/>
+    <w:lsdException w:name="Grid Table 2 Accent 1" w:uiPriority="47"/>
+    <w:lsdException w:name="Grid Table 3 Accent 1" w:uiPriority="48"/>
+    <w:lsdException w:name="Grid Table 4 Accent 1" w:uiPriority="49"/>
+    <w:lsdException w:name="Grid Table 5 Dark Accent 1" w:uiPriority="50"/>
+    <w:lsdException w:name="Grid Table 6 Colorful Accent 1" w:uiPriority="51"/>
+    <w:lsdException w:name="Grid Table 7 Colorful Accent 1" w:uiPriority="52"/>
+    <w:lsdException w:name="Grid Table 1 Light Accent 2" w:uiPriority="46"/>
+    <w:lsdException w:name="Grid Table 2 Accent 2" w:uiPriority="47"/>
+    <w:lsdException w:name="Grid Table 3 Accent 2" w:uiPriority="48"/>
+    <w:lsdException w:name="Grid Table 4 Accent 2" w:uiPriority="49"/>
+    <w:lsdException w:name="Grid Table 5 Dark Accent 2" w:uiPriority="50"/>
+    <w:lsdException w:name="Grid Table 6 Colorful Accent 2" w:uiPriority="51"/>
+    <w:lsdException w:name="Grid Table 7 Colorful Accent 2" w:uiPriority="52"/>
+    <w:lsdException w:name="Grid Table 1 Light Accent 3" w:uiPriority="46"/>
+    <w:lsdException w:name="Grid Table 2 Accent 3" w:uiPriority="47"/>
+    <w:lsdException w:name="Grid Table 3 Accent 3" w:uiPriority="48"/>
+    <w:lsdException w:name="Grid Table 4 Accent 3" w:uiPriority="49"/>
+    <w:lsdException w:name="Grid Table 5 Dark Accent 3" w:uiPriority="50"/>
+    <w:lsdException w:name="Grid Table 6 Colorful Accent 3" w:uiPriority="51"/>
+    <w:lsdException w:name="Grid Table 7 Colorful Accent 3" w:uiPriority="52"/>
+    <w:lsdException w:name="Grid Table 1 Light Accent 4" w:uiPriority="46"/>
+    <w:lsdException w:name="Grid Table 2 Accent 4" w:uiPriority="47"/>
+    <w:lsdException w:name="Grid Table 3 Accent 4" w:uiPriority="48"/>
+    <w:lsdException w:name="Grid Table 4 Accent 4" w:uiPriority="49"/>
+    <w:lsdException w:name="Grid Table 5 Dark Accent 4" w:uiPriority="50"/>
+    <w:lsdException w:name="Grid Table 6 Colorful Accent 4" w:uiPriority="51"/>
+    <w:lsdException w:name="Grid Table 7 Colorful Accent 4" w:uiPriority="52"/>
+    <w:lsdException w:name="Grid Table 1 Light Accent 5" w:uiPriority="46"/>
+    <w:lsdException w:name="Grid Table 2 Accent 5" w:uiPriority="47"/>
+    <w:lsdException w:name="Grid Table 3 Accent 5" w:uiPriority="48"/>
+    <w:lsdException w:name="Grid Table 4 Accent 5" w:uiPriority="49"/>
+    <w:lsdException w:name="Grid Table 5 Dark Accent 5" w:uiPriority="50"/>
+    <w:lsdException w:name="Grid Table 6 Colorful Accent 5" w:uiPriority="51"/>
+    <w:lsdException w:name="Grid Table 7 Colorful Accent 5" w:uiPriority="52"/>
+    <w:lsdException w:name="Grid Table 1 Light Accent 6" w:uiPriority="46"/>
+    <w:lsdException w:name="Grid Table 2 Accent 6" w:uiPriority="47"/>
+    <w:lsdException w:name="Grid Table 3 Accent 6" w:uiPriority="48"/>
+    <w:lsdException w:name="Grid Table 4 Accent 6" w:uiPriority="49"/>
+    <w:lsdException w:name="Grid Table 5 Dark Accent 6" w:uiPriority="50"/>
+    <w:lsdException w:name="Grid Table 6 Colorful Accent 6" w:uiPriority="51"/>
+    <w:lsdException w:name="Grid Table 7 Colorful Accent 6" w:uiPriority="52"/>
+    <w:lsdException w:name="List Table 1 Light" w:uiPriority="46"/>
+    <w:lsdException w:name="List Table 2" w:uiPriority="47"/>
+    <w:lsdException w:name="List Table 3" w:uiPriority="48"/>
+    <w:lsdException w:name="List Table 4" w:uiPriority="49"/>
+    <w:lsdException w:name="List Table 5 Dark" w:uiPriority="50"/>
+    <w:lsdException w:name="List Table 6 Colorful" w:uiPriority="51"/>
+    <w:lsdException w:name="List Table 7 Colorful" w:uiPriority="52"/>
+    <w:lsdException w:name="List Table 1 Light Accent 1" w:uiPriority="46"/>
+    <w:lsdException w:name="List Table 2 Accent 1" w:uiPriority="47"/>
+    <w:lsdException w:name="List Table 3 Accent 1" w:uiPriority="48"/>
+    <w:lsdException w:name="List Table 4 Accent 1" w:uiPriority="49"/>
+    <w:lsdException w:name="List Table 5 Dark Accent 1" w:uiPriority="50"/>
+    <w:lsdException w:name="List Table 6 Colorful Accent 1" w:uiPriority="51"/>
+    <w:lsdException w:name="List Table 7 Colorful Accent 1" w:uiPriority="52"/>
+    <w:lsdException w:name="List Table 1 Light Accent 2" w:uiPriority="46"/>
+    <w:lsdException w:name="List Table 2 Accent 2" w:uiPriority="47"/>
+    <w:lsdException w:name="List Table 3 Accent 2" w:uiPriority="48"/>
+    <w:lsdException w:name="List Table 4 Accent 2" w:uiPriority="49"/>
+    <w:lsdException w:name="List Table 5 Dark Accent 2" w:uiPriority="50"/>
+    <w:lsdException w:name="List Table 6 Colorful Accent 2" w:uiPriority="51"/>
+    <w:lsdException w:name="List Table 7 Colorful Accent 2" w:uiPriority="52"/>
+    <w:lsdException w:name="List Table 1 Light Accent 3" w:uiPriority="46"/>
+    <w:lsdException w:name="List Table 2 Accent 3" w:uiPriority="47"/>
+    <w:lsdException w:name="List Table 3 Accent 3" w:uiPriority="48"/>
+    <w:lsdException w:name="List Table 4 Accent 3" w:uiPriority="49"/>
+    <w:lsdException w:name="List Table 5 Dark Accent 3" w:uiPriority="50"/>
+    <w:lsdException w:name="List Table 6 Colorful Accent 3" w:uiPriority="51"/>
+    <w:lsdException w:name="List Table 7 Colorful Accent 3" w:uiPriority="52"/>
+    <w:lsdException w:name="List Table 1 Light Accent 4" w:uiPriority="46"/>
+    <w:lsdException w:name="List Table 2 Accent 4" w:uiPriority="47"/>
+    <w:lsdException w:name="List Table 3 Accent 4" w:uiPriority="48"/>
+    <w:lsdException w:name="List Table 4 Accent 4" w:uiPriority="49"/>
+    <w:lsdException w:name="List Table 5 Dark Accent 4" w:uiPriority="50"/>
+    <w:lsdException w:name="List Table 6 Colorful Accent 4" w:uiPriority="51"/>
+    <w:lsdException w:name="List Table 7 Colorful Accent 4" w:uiPriority="52"/>
+    <w:lsdException w:name="List Table 1 Light Accent 5" w:uiPriority="46"/>
+    <w:lsdException w:name="List Table 2 Accent 5" w:uiPriority="47"/>
+    <w:lsdException w:name="List Table 3 Accent 5" w:uiPriority="48"/>
+    <w:lsdException w:name="List Table 4 Accent 5" w:uiPriority="49"/>
+    <w:lsdException w:name="List Table 5 Dark Accent 5" w:uiPriority="50"/>
+    <w:lsdException w:name="List Table 6 Colorful Accent 5" w:uiPriority="51"/>
+    <w:lsdException w:name="List Table 7 Colorful Accent 5" w:uiPriority="52"/>
+    <w:lsdException w:name="List Table 1 Light Accent 6" w:uiPriority="46"/>
+    <w:lsdException w:name="List Table 2 Accent 6" w:uiPriority="47"/>
+    <w:lsdException w:name="List Table 3 Accent 6" w:uiPriority="48"/>
+    <w:lsdException w:name="List Table 4 Accent 6" w:uiPriority="49"/>
+    <w:lsdException w:name="List Table 5 Dark Accent 6" w:uiPriority="50"/>
+    <w:lsdException w:name="List Table 6 Colorful Accent 6" w:uiPriority="51"/>
+    <w:lsdException w:name="List Table 7 Colorful Accent 6" w:uiPriority="52"/>
   </w:latentStyles>
   <w:style w:type="paragraph" w:default="1" w:styleId="Normal">
     <w:name w:val="Normal"/>
@@ -6448,6 +6407,28 @@
     <w:rPr>
       <w:sz w:val="28"/>
       <w:szCs w:val="20"/>
+    </w:rPr>
+  </w:style>
+  <w:style w:type="paragraph" w:styleId="Ttulo3">
+    <w:name w:val="heading 3"/>
+    <w:basedOn w:val="Normal"/>
+    <w:next w:val="Normal"/>
+    <w:link w:val="Ttulo3Char"/>
+    <w:uiPriority w:val="9"/>
+    <w:unhideWhenUsed/>
+    <w:qFormat/>
+    <w:rsid w:val="005F0297"/>
+    <w:pPr>
+      <w:keepNext/>
+      <w:keepLines/>
+      <w:spacing w:before="40" w:after="0"/>
+      <w:outlineLvl w:val="2"/>
+    </w:pPr>
+    <w:rPr>
+      <w:rFonts w:asciiTheme="majorHAnsi" w:eastAsiaTheme="majorEastAsia" w:hAnsiTheme="majorHAnsi" w:cstheme="majorBidi"/>
+      <w:color w:val="243F60" w:themeColor="accent1" w:themeShade="7F"/>
+      <w:sz w:val="24"/>
+      <w:szCs w:val="24"/>
     </w:rPr>
   </w:style>
   <w:style w:type="character" w:default="1" w:styleId="Fontepargpadro">
@@ -6624,195 +6605,18 @@
       <w:contextualSpacing/>
     </w:pPr>
   </w:style>
-</w:styles>
-</file>
-
-<file path=word/stylesWithEffects.xml><?xml version="1.0" encoding="utf-8"?>
-<w:styles xmlns:wpc="http://schemas.microsoft.com/office/word/2010/wordprocessingCanvas" xmlns:mc="http://schemas.openxmlformats.org/markup-compatibility/2006" xmlns:o="urn:schemas-microsoft-com:office:office" xmlns:r="http://schemas.openxmlformats.org/officeDocument/2006/relationships" xmlns:m="http://schemas.openxmlformats.org/officeDocument/2006/math" xmlns:v="urn:schemas-microsoft-com:vml" xmlns:wp14="http://schemas.microsoft.com/office/word/2010/wordprocessingDrawing" xmlns:wp="http://schemas.openxmlformats.org/drawingml/2006/wordprocessingDrawing" xmlns:w10="urn:schemas-microsoft-com:office:word" xmlns:w="http://schemas.openxmlformats.org/wordprocessingml/2006/main" xmlns:w14="http://schemas.microsoft.com/office/word/2010/wordml" xmlns:wpg="http://schemas.microsoft.com/office/word/2010/wordprocessingGroup" xmlns:wpi="http://schemas.microsoft.com/office/word/2010/wordprocessingInk" xmlns:wne="http://schemas.microsoft.com/office/word/2006/wordml" xmlns:wps="http://schemas.microsoft.com/office/word/2010/wordprocessingShape" mc:Ignorable="w14 wp14">
-  <w:docDefaults>
-    <w:rPrDefault>
-      <w:rPr>
-        <w:rFonts w:asciiTheme="minorHAnsi" w:eastAsiaTheme="minorEastAsia" w:hAnsiTheme="minorHAnsi" w:cstheme="minorBidi"/>
-        <w:sz w:val="22"/>
-        <w:szCs w:val="22"/>
-        <w:lang w:val="pt-BR" w:eastAsia="pt-BR" w:bidi="ar-SA"/>
-      </w:rPr>
-    </w:rPrDefault>
-    <w:pPrDefault>
-      <w:pPr>
-        <w:spacing w:after="200" w:line="276" w:lineRule="auto"/>
-      </w:pPr>
-    </w:pPrDefault>
-  </w:docDefaults>
-  <w:latentStyles w:defLockedState="0" w:defUIPriority="99" w:defSemiHidden="1" w:defUnhideWhenUsed="1" w:defQFormat="0" w:count="267">
-    <w:lsdException w:name="Normal" w:semiHidden="0" w:uiPriority="0" w:unhideWhenUsed="0" w:qFormat="1"/>
-    <w:lsdException w:name="heading 1" w:semiHidden="0" w:uiPriority="9" w:unhideWhenUsed="0" w:qFormat="1"/>
-    <w:lsdException w:name="heading 2" w:uiPriority="9" w:qFormat="1"/>
-    <w:lsdException w:name="heading 3" w:uiPriority="9" w:qFormat="1"/>
-    <w:lsdException w:name="heading 4" w:uiPriority="9" w:qFormat="1"/>
-    <w:lsdException w:name="heading 5" w:uiPriority="9" w:qFormat="1"/>
-    <w:lsdException w:name="heading 6" w:uiPriority="9" w:qFormat="1"/>
-    <w:lsdException w:name="heading 7" w:uiPriority="9" w:qFormat="1"/>
-    <w:lsdException w:name="heading 8" w:uiPriority="9" w:qFormat="1"/>
-    <w:lsdException w:name="heading 9" w:uiPriority="9" w:qFormat="1"/>
-    <w:lsdException w:name="toc 1" w:uiPriority="39"/>
-    <w:lsdException w:name="toc 2" w:uiPriority="39"/>
-    <w:lsdException w:name="toc 3" w:uiPriority="39"/>
-    <w:lsdException w:name="toc 4" w:uiPriority="39"/>
-    <w:lsdException w:name="toc 5" w:uiPriority="39"/>
-    <w:lsdException w:name="toc 6" w:uiPriority="39"/>
-    <w:lsdException w:name="toc 7" w:uiPriority="39"/>
-    <w:lsdException w:name="toc 8" w:uiPriority="39"/>
-    <w:lsdException w:name="toc 9" w:uiPriority="39"/>
-    <w:lsdException w:name="caption" w:uiPriority="35" w:qFormat="1"/>
-    <w:lsdException w:name="Title" w:semiHidden="0" w:uiPriority="10" w:unhideWhenUsed="0" w:qFormat="1"/>
-    <w:lsdException w:name="Default Paragraph Font" w:uiPriority="1"/>
-    <w:lsdException w:name="Subtitle" w:semiHidden="0" w:uiPriority="11" w:unhideWhenUsed="0" w:qFormat="1"/>
-    <w:lsdException w:name="Strong" w:semiHidden="0" w:uiPriority="22" w:unhideWhenUsed="0" w:qFormat="1"/>
-    <w:lsdException w:name="Emphasis" w:semiHidden="0" w:uiPriority="20" w:unhideWhenUsed="0" w:qFormat="1"/>
-    <w:lsdException w:name="Table Grid" w:semiHidden="0" w:uiPriority="59" w:unhideWhenUsed="0"/>
-    <w:lsdException w:name="Placeholder Text" w:unhideWhenUsed="0"/>
-    <w:lsdException w:name="No Spacing" w:semiHidden="0" w:uiPriority="1" w:unhideWhenUsed="0" w:qFormat="1"/>
-    <w:lsdException w:name="Light Shading" w:semiHidden="0" w:uiPriority="60" w:unhideWhenUsed="0"/>
-    <w:lsdException w:name="Light List" w:semiHidden="0" w:uiPriority="61" w:unhideWhenUsed="0"/>
-    <w:lsdException w:name="Light Grid" w:semiHidden="0" w:uiPriority="62" w:unhideWhenUsed="0"/>
-    <w:lsdException w:name="Medium Shading 1" w:semiHidden="0" w:uiPriority="63" w:unhideWhenUsed="0"/>
-    <w:lsdException w:name="Medium Shading 2" w:semiHidden="0" w:uiPriority="64" w:unhideWhenUsed="0"/>
-    <w:lsdException w:name="Medium List 1" w:semiHidden="0" w:uiPriority="65" w:unhideWhenUsed="0"/>
-    <w:lsdException w:name="Medium List 2" w:semiHidden="0" w:uiPriority="66" w:unhideWhenUsed="0"/>
-    <w:lsdException w:name="Medium Grid 1" w:semiHidden="0" w:uiPriority="67" w:unhideWhenUsed="0"/>
-    <w:lsdException w:name="Medium Grid 2" w:semiHidden="0" w:uiPriority="68" w:unhideWhenUsed="0"/>
-    <w:lsdException w:name="Medium Grid 3" w:semiHidden="0" w:uiPriority="69" w:unhideWhenUsed="0"/>
-    <w:lsdException w:name="Dark List" w:semiHidden="0" w:uiPriority="70" w:unhideWhenUsed="0"/>
-    <w:lsdException w:name="Colorful Shading" w:semiHidden="0" w:uiPriority="71" w:unhideWhenUsed="0"/>
-    <w:lsdException w:name="Colorful List" w:semiHidden="0" w:uiPriority="72" w:unhideWhenUsed="0"/>
-    <w:lsdException w:name="Colorful Grid" w:semiHidden="0" w:uiPriority="73" w:unhideWhenUsed="0"/>
-    <w:lsdException w:name="Light Shading Accent 1" w:semiHidden="0" w:uiPriority="60" w:unhideWhenUsed="0"/>
-    <w:lsdException w:name="Light List Accent 1" w:semiHidden="0" w:uiPriority="61" w:unhideWhenUsed="0"/>
-    <w:lsdException w:name="Light Grid Accent 1" w:semiHidden="0" w:uiPriority="62" w:unhideWhenUsed="0"/>
-    <w:lsdException w:name="Medium Shading 1 Accent 1" w:semiHidden="0" w:uiPriority="63" w:unhideWhenUsed="0"/>
-    <w:lsdException w:name="Medium Shading 2 Accent 1" w:semiHidden="0" w:uiPriority="64" w:unhideWhenUsed="0"/>
-    <w:lsdException w:name="Medium List 1 Accent 1" w:semiHidden="0" w:uiPriority="65" w:unhideWhenUsed="0"/>
-    <w:lsdException w:name="Revision" w:unhideWhenUsed="0"/>
-    <w:lsdException w:name="List Paragraph" w:semiHidden="0" w:uiPriority="34" w:unhideWhenUsed="0" w:qFormat="1"/>
-    <w:lsdException w:name="Quote" w:semiHidden="0" w:uiPriority="29" w:unhideWhenUsed="0" w:qFormat="1"/>
-    <w:lsdException w:name="Intense Quote" w:semiHidden="0" w:uiPriority="30" w:unhideWhenUsed="0" w:qFormat="1"/>
-    <w:lsdException w:name="Medium List 2 Accent 1" w:semiHidden="0" w:uiPriority="66" w:unhideWhenUsed="0"/>
-    <w:lsdException w:name="Medium Grid 1 Accent 1" w:semiHidden="0" w:uiPriority="67" w:unhideWhenUsed="0"/>
-    <w:lsdException w:name="Medium Grid 2 Accent 1" w:semiHidden="0" w:uiPriority="68" w:unhideWhenUsed="0"/>
-    <w:lsdException w:name="Medium Grid 3 Accent 1" w:semiHidden="0" w:uiPriority="69" w:unhideWhenUsed="0"/>
-    <w:lsdException w:name="Dark List Accent 1" w:semiHidden="0" w:uiPriority="70" w:unhideWhenUsed="0"/>
-    <w:lsdException w:name="Colorful Shading Accent 1" w:semiHidden="0" w:uiPriority="71" w:unhideWhenUsed="0"/>
-    <w:lsdException w:name="Colorful List Accent 1" w:semiHidden="0" w:uiPriority="72" w:unhideWhenUsed="0"/>
-    <w:lsdException w:name="Colorful Grid Accent 1" w:semiHidden="0" w:uiPriority="73" w:unhideWhenUsed="0"/>
-    <w:lsdException w:name="Light Shading Accent 2" w:semiHidden="0" w:uiPriority="60" w:unhideWhenUsed="0"/>
-    <w:lsdException w:name="Light List Accent 2" w:semiHidden="0" w:uiPriority="61" w:unhideWhenUsed="0"/>
-    <w:lsdException w:name="Light Grid Accent 2" w:semiHidden="0" w:uiPriority="62" w:unhideWhenUsed="0"/>
-    <w:lsdException w:name="Medium Shading 1 Accent 2" w:semiHidden="0" w:uiPriority="63" w:unhideWhenUsed="0"/>
-    <w:lsdException w:name="Medium Shading 2 Accent 2" w:semiHidden="0" w:uiPriority="64" w:unhideWhenUsed="0"/>
-    <w:lsdException w:name="Medium List 1 Accent 2" w:semiHidden="0" w:uiPriority="65" w:unhideWhenUsed="0"/>
-    <w:lsdException w:name="Medium List 2 Accent 2" w:semiHidden="0" w:uiPriority="66" w:unhideWhenUsed="0"/>
-    <w:lsdException w:name="Medium Grid 1 Accent 2" w:semiHidden="0" w:uiPriority="67" w:unhideWhenUsed="0"/>
-    <w:lsdException w:name="Medium Grid 2 Accent 2" w:semiHidden="0" w:uiPriority="68" w:unhideWhenUsed="0"/>
-    <w:lsdException w:name="Medium Grid 3 Accent 2" w:semiHidden="0" w:uiPriority="69" w:unhideWhenUsed="0"/>
-    <w:lsdException w:name="Dark List Accent 2" w:semiHidden="0" w:uiPriority="70" w:unhideWhenUsed="0"/>
-    <w:lsdException w:name="Colorful Shading Accent 2" w:semiHidden="0" w:uiPriority="71" w:unhideWhenUsed="0"/>
-    <w:lsdException w:name="Colorful List Accent 2" w:semiHidden="0" w:uiPriority="72" w:unhideWhenUsed="0"/>
-    <w:lsdException w:name="Colorful Grid Accent 2" w:semiHidden="0" w:uiPriority="73" w:unhideWhenUsed="0"/>
-    <w:lsdException w:name="Light Shading Accent 3" w:semiHidden="0" w:uiPriority="60" w:unhideWhenUsed="0"/>
-    <w:lsdException w:name="Light List Accent 3" w:semiHidden="0" w:uiPriority="61" w:unhideWhenUsed="0"/>
-    <w:lsdException w:name="Light Grid Accent 3" w:semiHidden="0" w:uiPriority="62" w:unhideWhenUsed="0"/>
-    <w:lsdException w:name="Medium Shading 1 Accent 3" w:semiHidden="0" w:uiPriority="63" w:unhideWhenUsed="0"/>
-    <w:lsdException w:name="Medium Shading 2 Accent 3" w:semiHidden="0" w:uiPriority="64" w:unhideWhenUsed="0"/>
-    <w:lsdException w:name="Medium List 1 Accent 3" w:semiHidden="0" w:uiPriority="65" w:unhideWhenUsed="0"/>
-    <w:lsdException w:name="Medium List 2 Accent 3" w:semiHidden="0" w:uiPriority="66" w:unhideWhenUsed="0"/>
-    <w:lsdException w:name="Medium Grid 1 Accent 3" w:semiHidden="0" w:uiPriority="67" w:unhideWhenUsed="0"/>
-    <w:lsdException w:name="Medium Grid 2 Accent 3" w:semiHidden="0" w:uiPriority="68" w:unhideWhenUsed="0"/>
-    <w:lsdException w:name="Medium Grid 3 Accent 3" w:semiHidden="0" w:uiPriority="69" w:unhideWhenUsed="0"/>
-    <w:lsdException w:name="Dark List Accent 3" w:semiHidden="0" w:uiPriority="70" w:unhideWhenUsed="0"/>
-    <w:lsdException w:name="Colorful Shading Accent 3" w:semiHidden="0" w:uiPriority="71" w:unhideWhenUsed="0"/>
-    <w:lsdException w:name="Colorful List Accent 3" w:semiHidden="0" w:uiPriority="72" w:unhideWhenUsed="0"/>
-    <w:lsdException w:name="Colorful Grid Accent 3" w:semiHidden="0" w:uiPriority="73" w:unhideWhenUsed="0"/>
-    <w:lsdException w:name="Light Shading Accent 4" w:semiHidden="0" w:uiPriority="60" w:unhideWhenUsed="0"/>
-    <w:lsdException w:name="Light List Accent 4" w:semiHidden="0" w:uiPriority="61" w:unhideWhenUsed="0"/>
-    <w:lsdException w:name="Light Grid Accent 4" w:semiHidden="0" w:uiPriority="62" w:unhideWhenUsed="0"/>
-    <w:lsdException w:name="Medium Shading 1 Accent 4" w:semiHidden="0" w:uiPriority="63" w:unhideWhenUsed="0"/>
-    <w:lsdException w:name="Medium Shading 2 Accent 4" w:semiHidden="0" w:uiPriority="64" w:unhideWhenUsed="0"/>
-    <w:lsdException w:name="Medium List 1 Accent 4" w:semiHidden="0" w:uiPriority="65" w:unhideWhenUsed="0"/>
-    <w:lsdException w:name="Medium List 2 Accent 4" w:semiHidden="0" w:uiPriority="66" w:unhideWhenUsed="0"/>
-    <w:lsdException w:name="Medium Grid 1 Accent 4" w:semiHidden="0" w:uiPriority="67" w:unhideWhenUsed="0"/>
-    <w:lsdException w:name="Medium Grid 2 Accent 4" w:semiHidden="0" w:uiPriority="68" w:unhideWhenUsed="0"/>
-    <w:lsdException w:name="Medium Grid 3 Accent 4" w:semiHidden="0" w:uiPriority="69" w:unhideWhenUsed="0"/>
-    <w:lsdException w:name="Dark List Accent 4" w:semiHidden="0" w:uiPriority="70" w:unhideWhenUsed="0"/>
-    <w:lsdException w:name="Colorful Shading Accent 4" w:semiHidden="0" w:uiPriority="71" w:unhideWhenUsed="0"/>
-    <w:lsdException w:name="Colorful List Accent 4" w:semiHidden="0" w:uiPriority="72" w:unhideWhenUsed="0"/>
-    <w:lsdException w:name="Colorful Grid Accent 4" w:semiHidden="0" w:uiPriority="73" w:unhideWhenUsed="0"/>
-    <w:lsdException w:name="Light Shading Accent 5" w:semiHidden="0" w:uiPriority="60" w:unhideWhenUsed="0"/>
-    <w:lsdException w:name="Light List Accent 5" w:semiHidden="0" w:uiPriority="61" w:unhideWhenUsed="0"/>
-    <w:lsdException w:name="Light Grid Accent 5" w:semiHidden="0" w:uiPriority="62" w:unhideWhenUsed="0"/>
-    <w:lsdException w:name="Medium Shading 1 Accent 5" w:semiHidden="0" w:uiPriority="63" w:unhideWhenUsed="0"/>
-    <w:lsdException w:name="Medium Shading 2 Accent 5" w:semiHidden="0" w:uiPriority="64" w:unhideWhenUsed="0"/>
-    <w:lsdException w:name="Medium List 1 Accent 5" w:semiHidden="0" w:uiPriority="65" w:unhideWhenUsed="0"/>
-    <w:lsdException w:name="Medium List 2 Accent 5" w:semiHidden="0" w:uiPriority="66" w:unhideWhenUsed="0"/>
-    <w:lsdException w:name="Medium Grid 1 Accent 5" w:semiHidden="0" w:uiPriority="67" w:unhideWhenUsed="0"/>
-    <w:lsdException w:name="Medium Grid 2 Accent 5" w:semiHidden="0" w:uiPriority="68" w:unhideWhenUsed="0"/>
-    <w:lsdException w:name="Medium Grid 3 Accent 5" w:semiHidden="0" w:uiPriority="69" w:unhideWhenUsed="0"/>
-    <w:lsdException w:name="Dark List Accent 5" w:semiHidden="0" w:uiPriority="70" w:unhideWhenUsed="0"/>
-    <w:lsdException w:name="Colorful Shading Accent 5" w:semiHidden="0" w:uiPriority="71" w:unhideWhenUsed="0"/>
-    <w:lsdException w:name="Colorful List Accent 5" w:semiHidden="0" w:uiPriority="72" w:unhideWhenUsed="0"/>
-    <w:lsdException w:name="Colorful Grid Accent 5" w:semiHidden="0" w:uiPriority="73" w:unhideWhenUsed="0"/>
-    <w:lsdException w:name="Light Shading Accent 6" w:semiHidden="0" w:uiPriority="60" w:unhideWhenUsed="0"/>
-    <w:lsdException w:name="Light List Accent 6" w:semiHidden="0" w:uiPriority="61" w:unhideWhenUsed="0"/>
-    <w:lsdException w:name="Light Grid Accent 6" w:semiHidden="0" w:uiPriority="62" w:unhideWhenUsed="0"/>
-    <w:lsdException w:name="Medium Shading 1 Accent 6" w:semiHidden="0" w:uiPriority="63" w:unhideWhenUsed="0"/>
-    <w:lsdException w:name="Medium Shading 2 Accent 6" w:semiHidden="0" w:uiPriority="64" w:unhideWhenUsed="0"/>
-    <w:lsdException w:name="Medium List 1 Accent 6" w:semiHidden="0" w:uiPriority="65" w:unhideWhenUsed="0"/>
-    <w:lsdException w:name="Medium List 2 Accent 6" w:semiHidden="0" w:uiPriority="66" w:unhideWhenUsed="0"/>
-    <w:lsdException w:name="Medium Grid 1 Accent 6" w:semiHidden="0" w:uiPriority="67" w:unhideWhenUsed="0"/>
-    <w:lsdException w:name="Medium Grid 2 Accent 6" w:semiHidden="0" w:uiPriority="68" w:unhideWhenUsed="0"/>
-    <w:lsdException w:name="Medium Grid 3 Accent 6" w:semiHidden="0" w:uiPriority="69" w:unhideWhenUsed="0"/>
-    <w:lsdException w:name="Dark List Accent 6" w:semiHidden="0" w:uiPriority="70" w:unhideWhenUsed="0"/>
-    <w:lsdException w:name="Colorful Shading Accent 6" w:semiHidden="0" w:uiPriority="71" w:unhideWhenUsed="0"/>
-    <w:lsdException w:name="Colorful List Accent 6" w:semiHidden="0" w:uiPriority="72" w:unhideWhenUsed="0"/>
-    <w:lsdException w:name="Colorful Grid Accent 6" w:semiHidden="0" w:uiPriority="73" w:unhideWhenUsed="0"/>
-    <w:lsdException w:name="Subtle Emphasis" w:semiHidden="0" w:uiPriority="19" w:unhideWhenUsed="0" w:qFormat="1"/>
-    <w:lsdException w:name="Intense Emphasis" w:semiHidden="0" w:uiPriority="21" w:unhideWhenUsed="0" w:qFormat="1"/>
-    <w:lsdException w:name="Subtle Reference" w:semiHidden="0" w:uiPriority="31" w:unhideWhenUsed="0" w:qFormat="1"/>
-    <w:lsdException w:name="Intense Reference" w:semiHidden="0" w:uiPriority="32" w:unhideWhenUsed="0" w:qFormat="1"/>
-    <w:lsdException w:name="Book Title" w:semiHidden="0" w:uiPriority="33" w:unhideWhenUsed="0" w:qFormat="1"/>
-    <w:lsdException w:name="Bibliography" w:uiPriority="37"/>
-    <w:lsdException w:name="TOC Heading" w:uiPriority="39" w:qFormat="1"/>
-  </w:latentStyles>
-  <w:style w:type="paragraph" w:default="1" w:styleId="Normal">
-    <w:name w:val="Normal"/>
-    <w:qFormat/>
-  </w:style>
-  <w:style w:type="character" w:default="1" w:styleId="Fontepargpadro">
-    <w:name w:val="Default Paragraph Font"/>
-    <w:uiPriority w:val="1"/>
-    <w:semiHidden/>
-    <w:unhideWhenUsed/>
-  </w:style>
-  <w:style w:type="table" w:default="1" w:styleId="Tabelanormal">
-    <w:name w:val="Normal Table"/>
-    <w:uiPriority w:val="99"/>
-    <w:semiHidden/>
-    <w:unhideWhenUsed/>
-    <w:tblPr>
-      <w:tblInd w:w="0" w:type="dxa"/>
-      <w:tblCellMar>
-        <w:top w:w="0" w:type="dxa"/>
-        <w:left w:w="108" w:type="dxa"/>
-        <w:bottom w:w="0" w:type="dxa"/>
-        <w:right w:w="108" w:type="dxa"/>
-      </w:tblCellMar>
-    </w:tblPr>
-  </w:style>
-  <w:style w:type="numbering" w:default="1" w:styleId="Semlista">
-    <w:name w:val="No List"/>
-    <w:uiPriority w:val="99"/>
-    <w:semiHidden/>
-    <w:unhideWhenUsed/>
+  <w:style w:type="character" w:customStyle="1" w:styleId="Ttulo3Char">
+    <w:name w:val="Título 3 Char"/>
+    <w:basedOn w:val="Fontepargpadro"/>
+    <w:link w:val="Ttulo3"/>
+    <w:uiPriority w:val="9"/>
+    <w:rsid w:val="005F0297"/>
+    <w:rPr>
+      <w:rFonts w:asciiTheme="majorHAnsi" w:eastAsiaTheme="majorEastAsia" w:hAnsiTheme="majorHAnsi" w:cstheme="majorBidi"/>
+      <w:color w:val="243F60" w:themeColor="accent1" w:themeShade="7F"/>
+      <w:sz w:val="24"/>
+      <w:szCs w:val="24"/>
+    </w:rPr>
   </w:style>
 </w:styles>
 </file>
